--- a/Models/Data Recorded/RRMC Testing.docx
+++ b/Models/Data Recorded/RRMC Testing.docx
@@ -9,24 +9,23 @@
         <w:tblLook w:val="04A0" w:firstRow="1" w:lastRow="0" w:firstColumn="1" w:lastColumn="0" w:noHBand="0" w:noVBand="1"/>
       </w:tblPr>
       <w:tblGrid>
-        <w:gridCol w:w="725"/>
-        <w:gridCol w:w="1296"/>
-        <w:gridCol w:w="1339"/>
-        <w:gridCol w:w="1030"/>
-        <w:gridCol w:w="1030"/>
-        <w:gridCol w:w="985"/>
-        <w:gridCol w:w="1014"/>
+        <w:gridCol w:w="705"/>
+        <w:gridCol w:w="1051"/>
+        <w:gridCol w:w="1280"/>
+        <w:gridCol w:w="827"/>
+        <w:gridCol w:w="827"/>
+        <w:gridCol w:w="726"/>
+        <w:gridCol w:w="2003"/>
         <w:gridCol w:w="877"/>
       </w:tblGrid>
       <w:tr>
         <w:tc>
           <w:tcPr>
-            <w:tcW w:w="727" w:type="dxa"/>
-          </w:tcPr>
-          <w:p>
-            <w:pPr>
-              <w:rPr>
-                <w:rFonts w:hint="eastAsia"/>
+            <w:tcW w:w="705" w:type="dxa"/>
+          </w:tcPr>
+          <w:p>
+            <w:pPr>
+              <w:rPr>
                 <w:b/>
                 <w:bCs/>
                 <w:i/>
@@ -49,12 +48,11 @@
         </w:tc>
         <w:tc>
           <w:tcPr>
-            <w:tcW w:w="1314" w:type="dxa"/>
-          </w:tcPr>
-          <w:p>
-            <w:pPr>
-              <w:rPr>
-                <w:rFonts w:hint="eastAsia"/>
+            <w:tcW w:w="1051" w:type="dxa"/>
+          </w:tcPr>
+          <w:p>
+            <w:pPr>
+              <w:rPr>
                 <w:b/>
                 <w:bCs/>
                 <w:i/>
@@ -89,12 +87,11 @@
         </w:tc>
         <w:tc>
           <w:tcPr>
-            <w:tcW w:w="1341" w:type="dxa"/>
-          </w:tcPr>
-          <w:p>
-            <w:pPr>
-              <w:rPr>
-                <w:rFonts w:hint="eastAsia"/>
+            <w:tcW w:w="1280" w:type="dxa"/>
+          </w:tcPr>
+          <w:p>
+            <w:pPr>
+              <w:rPr>
                 <w:b/>
                 <w:bCs/>
                 <w:i/>
@@ -130,12 +127,11 @@
         </w:tc>
         <w:tc>
           <w:tcPr>
-            <w:tcW w:w="1038" w:type="dxa"/>
-          </w:tcPr>
-          <w:p>
-            <w:pPr>
-              <w:rPr>
-                <w:rFonts w:hint="eastAsia"/>
+            <w:tcW w:w="827" w:type="dxa"/>
+          </w:tcPr>
+          <w:p>
+            <w:pPr>
+              <w:rPr>
                 <w:b/>
                 <w:bCs/>
                 <w:i/>
@@ -171,12 +167,11 @@
         </w:tc>
         <w:tc>
           <w:tcPr>
-            <w:tcW w:w="1038" w:type="dxa"/>
-          </w:tcPr>
-          <w:p>
-            <w:pPr>
-              <w:rPr>
-                <w:rFonts w:hint="eastAsia"/>
+            <w:tcW w:w="827" w:type="dxa"/>
+          </w:tcPr>
+          <w:p>
+            <w:pPr>
+              <w:rPr>
                 <w:b/>
                 <w:bCs/>
                 <w:i/>
@@ -212,12 +207,11 @@
         </w:tc>
         <w:tc>
           <w:tcPr>
-            <w:tcW w:w="996" w:type="dxa"/>
-          </w:tcPr>
-          <w:p>
-            <w:pPr>
-              <w:rPr>
-                <w:rFonts w:hint="eastAsia"/>
+            <w:tcW w:w="726" w:type="dxa"/>
+          </w:tcPr>
+          <w:p>
+            <w:pPr>
+              <w:rPr>
                 <w:b/>
                 <w:bCs/>
                 <w:i/>
@@ -240,12 +234,11 @@
         </w:tc>
         <w:tc>
           <w:tcPr>
-            <w:tcW w:w="1023" w:type="dxa"/>
-          </w:tcPr>
-          <w:p>
-            <w:pPr>
-              <w:rPr>
-                <w:rFonts w:hint="eastAsia"/>
+            <w:tcW w:w="2003" w:type="dxa"/>
+          </w:tcPr>
+          <w:p>
+            <w:pPr>
+              <w:rPr>
                 <w:b/>
                 <w:bCs/>
                 <w:i/>
@@ -268,12 +261,11 @@
         </w:tc>
         <w:tc>
           <w:tcPr>
-            <w:tcW w:w="819" w:type="dxa"/>
-          </w:tcPr>
-          <w:p>
-            <w:pPr>
-              <w:rPr>
-                <w:rFonts w:hint="eastAsia"/>
+            <w:tcW w:w="877" w:type="dxa"/>
+          </w:tcPr>
+          <w:p>
+            <w:pPr>
+              <w:rPr>
                 <w:b/>
                 <w:bCs/>
                 <w:i/>
@@ -298,12 +290,11 @@
       <w:tr>
         <w:tc>
           <w:tcPr>
-            <w:tcW w:w="727" w:type="dxa"/>
-          </w:tcPr>
-          <w:p>
-            <w:pPr>
-              <w:rPr>
-                <w:rFonts w:hint="eastAsia"/>
+            <w:tcW w:w="705" w:type="dxa"/>
+          </w:tcPr>
+          <w:p>
+            <w:pPr>
+              <w:rPr>
                 <w:sz w:val="22"/>
               </w:rPr>
             </w:pPr>
@@ -318,12 +309,11 @@
         </w:tc>
         <w:tc>
           <w:tcPr>
-            <w:tcW w:w="1314" w:type="dxa"/>
-          </w:tcPr>
-          <w:p>
-            <w:pPr>
-              <w:rPr>
-                <w:rFonts w:hint="eastAsia"/>
+            <w:tcW w:w="1051" w:type="dxa"/>
+          </w:tcPr>
+          <w:p>
+            <w:pPr>
+              <w:rPr>
                 <w:sz w:val="22"/>
               </w:rPr>
             </w:pPr>
@@ -337,12 +327,11 @@
         </w:tc>
         <w:tc>
           <w:tcPr>
-            <w:tcW w:w="1341" w:type="dxa"/>
-          </w:tcPr>
-          <w:p>
-            <w:pPr>
-              <w:rPr>
-                <w:rFonts w:hint="eastAsia"/>
+            <w:tcW w:w="1280" w:type="dxa"/>
+          </w:tcPr>
+          <w:p>
+            <w:pPr>
+              <w:rPr>
                 <w:sz w:val="22"/>
               </w:rPr>
             </w:pPr>
@@ -357,12 +346,11 @@
         </w:tc>
         <w:tc>
           <w:tcPr>
-            <w:tcW w:w="1038" w:type="dxa"/>
-          </w:tcPr>
-          <w:p>
-            <w:pPr>
-              <w:rPr>
-                <w:rFonts w:hint="eastAsia"/>
+            <w:tcW w:w="827" w:type="dxa"/>
+          </w:tcPr>
+          <w:p>
+            <w:pPr>
+              <w:rPr>
                 <w:sz w:val="22"/>
               </w:rPr>
             </w:pPr>
@@ -377,12 +365,11 @@
         </w:tc>
         <w:tc>
           <w:tcPr>
-            <w:tcW w:w="1038" w:type="dxa"/>
-          </w:tcPr>
-          <w:p>
-            <w:pPr>
-              <w:rPr>
-                <w:rFonts w:hint="eastAsia"/>
+            <w:tcW w:w="827" w:type="dxa"/>
+          </w:tcPr>
+          <w:p>
+            <w:pPr>
+              <w:rPr>
                 <w:sz w:val="22"/>
               </w:rPr>
             </w:pPr>
@@ -397,12 +384,11 @@
         </w:tc>
         <w:tc>
           <w:tcPr>
-            <w:tcW w:w="996" w:type="dxa"/>
-          </w:tcPr>
-          <w:p>
-            <w:pPr>
-              <w:rPr>
-                <w:rFonts w:hint="eastAsia"/>
+            <w:tcW w:w="726" w:type="dxa"/>
+          </w:tcPr>
+          <w:p>
+            <w:pPr>
+              <w:rPr>
                 <w:sz w:val="22"/>
               </w:rPr>
             </w:pPr>
@@ -417,7 +403,7 @@
         </w:tc>
         <w:tc>
           <w:tcPr>
-            <w:tcW w:w="1023" w:type="dxa"/>
+            <w:tcW w:w="2003" w:type="dxa"/>
           </w:tcPr>
           <w:p>
             <w:pPr>
@@ -435,34 +421,39 @@
           <w:p>
             <w:pPr>
               <w:rPr>
-                <w:rFonts w:hint="eastAsia"/>
-                <w:sz w:val="22"/>
-              </w:rPr>
-            </w:pPr>
-          </w:p>
-        </w:tc>
-        <w:tc>
-          <w:tcPr>
-            <w:tcW w:w="819" w:type="dxa"/>
-          </w:tcPr>
-          <w:p>
-            <w:pPr>
-              <w:rPr>
-                <w:sz w:val="22"/>
-              </w:rPr>
-            </w:pPr>
+                <w:sz w:val="22"/>
+              </w:rPr>
+            </w:pPr>
+          </w:p>
+        </w:tc>
+        <w:tc>
+          <w:tcPr>
+            <w:tcW w:w="877" w:type="dxa"/>
+          </w:tcPr>
+          <w:p>
+            <w:pPr>
+              <w:rPr>
+                <w:sz w:val="22"/>
+              </w:rPr>
+            </w:pPr>
+            <w:r>
+              <w:rPr>
+                <w:rFonts w:hint="eastAsia"/>
+                <w:sz w:val="22"/>
+              </w:rPr>
+              <w:t>V</w:t>
+            </w:r>
           </w:p>
         </w:tc>
       </w:tr>
       <w:tr>
         <w:tc>
           <w:tcPr>
-            <w:tcW w:w="727" w:type="dxa"/>
-          </w:tcPr>
-          <w:p>
-            <w:pPr>
-              <w:rPr>
-                <w:rFonts w:hint="eastAsia"/>
+            <w:tcW w:w="705" w:type="dxa"/>
+          </w:tcPr>
+          <w:p>
+            <w:pPr>
+              <w:rPr>
                 <w:sz w:val="22"/>
               </w:rPr>
             </w:pPr>
@@ -477,12 +468,11 @@
         </w:tc>
         <w:tc>
           <w:tcPr>
-            <w:tcW w:w="1314" w:type="dxa"/>
-          </w:tcPr>
-          <w:p>
-            <w:pPr>
-              <w:rPr>
-                <w:rFonts w:hint="eastAsia"/>
+            <w:tcW w:w="1051" w:type="dxa"/>
+          </w:tcPr>
+          <w:p>
+            <w:pPr>
+              <w:rPr>
                 <w:sz w:val="22"/>
               </w:rPr>
             </w:pPr>
@@ -496,12 +486,11 @@
         </w:tc>
         <w:tc>
           <w:tcPr>
-            <w:tcW w:w="1341" w:type="dxa"/>
-          </w:tcPr>
-          <w:p>
-            <w:pPr>
-              <w:rPr>
-                <w:rFonts w:hint="eastAsia"/>
+            <w:tcW w:w="1280" w:type="dxa"/>
+          </w:tcPr>
+          <w:p>
+            <w:pPr>
+              <w:rPr>
                 <w:sz w:val="22"/>
               </w:rPr>
             </w:pPr>
@@ -516,12 +505,11 @@
         </w:tc>
         <w:tc>
           <w:tcPr>
-            <w:tcW w:w="1038" w:type="dxa"/>
-          </w:tcPr>
-          <w:p>
-            <w:pPr>
-              <w:rPr>
-                <w:rFonts w:hint="eastAsia"/>
+            <w:tcW w:w="827" w:type="dxa"/>
+          </w:tcPr>
+          <w:p>
+            <w:pPr>
+              <w:rPr>
                 <w:sz w:val="22"/>
               </w:rPr>
             </w:pPr>
@@ -536,12 +524,11 @@
         </w:tc>
         <w:tc>
           <w:tcPr>
-            <w:tcW w:w="1038" w:type="dxa"/>
-          </w:tcPr>
-          <w:p>
-            <w:pPr>
-              <w:rPr>
-                <w:rFonts w:hint="eastAsia"/>
+            <w:tcW w:w="827" w:type="dxa"/>
+          </w:tcPr>
+          <w:p>
+            <w:pPr>
+              <w:rPr>
                 <w:sz w:val="22"/>
               </w:rPr>
             </w:pPr>
@@ -556,12 +543,11 @@
         </w:tc>
         <w:tc>
           <w:tcPr>
-            <w:tcW w:w="996" w:type="dxa"/>
-          </w:tcPr>
-          <w:p>
-            <w:pPr>
-              <w:rPr>
-                <w:rFonts w:hint="eastAsia"/>
+            <w:tcW w:w="726" w:type="dxa"/>
+          </w:tcPr>
+          <w:p>
+            <w:pPr>
+              <w:rPr>
                 <w:sz w:val="22"/>
               </w:rPr>
             </w:pPr>
@@ -576,7 +562,7 @@
         </w:tc>
         <w:tc>
           <w:tcPr>
-            <w:tcW w:w="1023" w:type="dxa"/>
+            <w:tcW w:w="2003" w:type="dxa"/>
           </w:tcPr>
           <w:p>
             <w:pPr>
@@ -594,34 +580,39 @@
           <w:p>
             <w:pPr>
               <w:rPr>
-                <w:rFonts w:hint="eastAsia"/>
-                <w:sz w:val="22"/>
-              </w:rPr>
-            </w:pPr>
-          </w:p>
-        </w:tc>
-        <w:tc>
-          <w:tcPr>
-            <w:tcW w:w="819" w:type="dxa"/>
-          </w:tcPr>
-          <w:p>
-            <w:pPr>
-              <w:rPr>
-                <w:sz w:val="22"/>
-              </w:rPr>
-            </w:pPr>
+                <w:sz w:val="22"/>
+              </w:rPr>
+            </w:pPr>
+          </w:p>
+        </w:tc>
+        <w:tc>
+          <w:tcPr>
+            <w:tcW w:w="877" w:type="dxa"/>
+          </w:tcPr>
+          <w:p>
+            <w:pPr>
+              <w:rPr>
+                <w:sz w:val="22"/>
+              </w:rPr>
+            </w:pPr>
+            <w:r>
+              <w:rPr>
+                <w:rFonts w:hint="eastAsia"/>
+                <w:sz w:val="22"/>
+              </w:rPr>
+              <w:t>V</w:t>
+            </w:r>
           </w:p>
         </w:tc>
       </w:tr>
       <w:tr>
         <w:tc>
           <w:tcPr>
-            <w:tcW w:w="727" w:type="dxa"/>
-          </w:tcPr>
-          <w:p>
-            <w:pPr>
-              <w:rPr>
-                <w:rFonts w:hint="eastAsia"/>
+            <w:tcW w:w="705" w:type="dxa"/>
+          </w:tcPr>
+          <w:p>
+            <w:pPr>
+              <w:rPr>
                 <w:sz w:val="22"/>
               </w:rPr>
             </w:pPr>
@@ -636,12 +627,11 @@
         </w:tc>
         <w:tc>
           <w:tcPr>
-            <w:tcW w:w="1314" w:type="dxa"/>
-          </w:tcPr>
-          <w:p>
-            <w:pPr>
-              <w:rPr>
-                <w:rFonts w:hint="eastAsia"/>
+            <w:tcW w:w="1051" w:type="dxa"/>
+          </w:tcPr>
+          <w:p>
+            <w:pPr>
+              <w:rPr>
                 <w:sz w:val="22"/>
               </w:rPr>
             </w:pPr>
@@ -655,12 +645,11 @@
         </w:tc>
         <w:tc>
           <w:tcPr>
-            <w:tcW w:w="1341" w:type="dxa"/>
-          </w:tcPr>
-          <w:p>
-            <w:pPr>
-              <w:rPr>
-                <w:rFonts w:hint="eastAsia"/>
+            <w:tcW w:w="1280" w:type="dxa"/>
+          </w:tcPr>
+          <w:p>
+            <w:pPr>
+              <w:rPr>
                 <w:sz w:val="22"/>
               </w:rPr>
             </w:pPr>
@@ -675,12 +664,11 @@
         </w:tc>
         <w:tc>
           <w:tcPr>
-            <w:tcW w:w="1038" w:type="dxa"/>
-          </w:tcPr>
-          <w:p>
-            <w:pPr>
-              <w:rPr>
-                <w:rFonts w:hint="eastAsia"/>
+            <w:tcW w:w="827" w:type="dxa"/>
+          </w:tcPr>
+          <w:p>
+            <w:pPr>
+              <w:rPr>
                 <w:sz w:val="22"/>
               </w:rPr>
             </w:pPr>
@@ -695,12 +683,11 @@
         </w:tc>
         <w:tc>
           <w:tcPr>
-            <w:tcW w:w="1038" w:type="dxa"/>
-          </w:tcPr>
-          <w:p>
-            <w:pPr>
-              <w:rPr>
-                <w:rFonts w:hint="eastAsia"/>
+            <w:tcW w:w="827" w:type="dxa"/>
+          </w:tcPr>
+          <w:p>
+            <w:pPr>
+              <w:rPr>
                 <w:sz w:val="22"/>
               </w:rPr>
             </w:pPr>
@@ -715,12 +702,11 @@
         </w:tc>
         <w:tc>
           <w:tcPr>
-            <w:tcW w:w="996" w:type="dxa"/>
-          </w:tcPr>
-          <w:p>
-            <w:pPr>
-              <w:rPr>
-                <w:rFonts w:hint="eastAsia"/>
+            <w:tcW w:w="726" w:type="dxa"/>
+          </w:tcPr>
+          <w:p>
+            <w:pPr>
+              <w:rPr>
                 <w:sz w:val="22"/>
               </w:rPr>
             </w:pPr>
@@ -735,7 +721,7 @@
         </w:tc>
         <w:tc>
           <w:tcPr>
-            <w:tcW w:w="1023" w:type="dxa"/>
+            <w:tcW w:w="2003" w:type="dxa"/>
           </w:tcPr>
           <w:p>
             <w:pPr>
@@ -753,34 +739,39 @@
           <w:p>
             <w:pPr>
               <w:rPr>
-                <w:rFonts w:hint="eastAsia"/>
-                <w:sz w:val="22"/>
-              </w:rPr>
-            </w:pPr>
-          </w:p>
-        </w:tc>
-        <w:tc>
-          <w:tcPr>
-            <w:tcW w:w="819" w:type="dxa"/>
-          </w:tcPr>
-          <w:p>
-            <w:pPr>
-              <w:rPr>
-                <w:sz w:val="22"/>
-              </w:rPr>
-            </w:pPr>
+                <w:sz w:val="22"/>
+              </w:rPr>
+            </w:pPr>
+          </w:p>
+        </w:tc>
+        <w:tc>
+          <w:tcPr>
+            <w:tcW w:w="877" w:type="dxa"/>
+          </w:tcPr>
+          <w:p>
+            <w:pPr>
+              <w:rPr>
+                <w:sz w:val="22"/>
+              </w:rPr>
+            </w:pPr>
+            <w:r>
+              <w:rPr>
+                <w:rFonts w:hint="eastAsia"/>
+                <w:sz w:val="22"/>
+              </w:rPr>
+              <w:t>V</w:t>
+            </w:r>
           </w:p>
         </w:tc>
       </w:tr>
       <w:tr>
         <w:tc>
           <w:tcPr>
-            <w:tcW w:w="727" w:type="dxa"/>
-          </w:tcPr>
-          <w:p>
-            <w:pPr>
-              <w:rPr>
-                <w:rFonts w:hint="eastAsia"/>
+            <w:tcW w:w="705" w:type="dxa"/>
+          </w:tcPr>
+          <w:p>
+            <w:pPr>
+              <w:rPr>
                 <w:sz w:val="22"/>
               </w:rPr>
             </w:pPr>
@@ -795,12 +786,11 @@
         </w:tc>
         <w:tc>
           <w:tcPr>
-            <w:tcW w:w="1314" w:type="dxa"/>
-          </w:tcPr>
-          <w:p>
-            <w:pPr>
-              <w:rPr>
-                <w:rFonts w:hint="eastAsia"/>
+            <w:tcW w:w="1051" w:type="dxa"/>
+          </w:tcPr>
+          <w:p>
+            <w:pPr>
+              <w:rPr>
                 <w:sz w:val="22"/>
               </w:rPr>
             </w:pPr>
@@ -814,12 +804,11 @@
         </w:tc>
         <w:tc>
           <w:tcPr>
-            <w:tcW w:w="1341" w:type="dxa"/>
-          </w:tcPr>
-          <w:p>
-            <w:pPr>
-              <w:rPr>
-                <w:rFonts w:hint="eastAsia"/>
+            <w:tcW w:w="1280" w:type="dxa"/>
+          </w:tcPr>
+          <w:p>
+            <w:pPr>
+              <w:rPr>
                 <w:sz w:val="22"/>
               </w:rPr>
             </w:pPr>
@@ -834,12 +823,11 @@
         </w:tc>
         <w:tc>
           <w:tcPr>
-            <w:tcW w:w="1038" w:type="dxa"/>
-          </w:tcPr>
-          <w:p>
-            <w:pPr>
-              <w:rPr>
-                <w:rFonts w:hint="eastAsia"/>
+            <w:tcW w:w="827" w:type="dxa"/>
+          </w:tcPr>
+          <w:p>
+            <w:pPr>
+              <w:rPr>
                 <w:sz w:val="22"/>
               </w:rPr>
             </w:pPr>
@@ -854,12 +842,11 @@
         </w:tc>
         <w:tc>
           <w:tcPr>
-            <w:tcW w:w="1038" w:type="dxa"/>
-          </w:tcPr>
-          <w:p>
-            <w:pPr>
-              <w:rPr>
-                <w:rFonts w:hint="eastAsia"/>
+            <w:tcW w:w="827" w:type="dxa"/>
+          </w:tcPr>
+          <w:p>
+            <w:pPr>
+              <w:rPr>
                 <w:sz w:val="22"/>
               </w:rPr>
             </w:pPr>
@@ -874,12 +861,11 @@
         </w:tc>
         <w:tc>
           <w:tcPr>
-            <w:tcW w:w="996" w:type="dxa"/>
-          </w:tcPr>
-          <w:p>
-            <w:pPr>
-              <w:rPr>
-                <w:rFonts w:hint="eastAsia"/>
+            <w:tcW w:w="726" w:type="dxa"/>
+          </w:tcPr>
+          <w:p>
+            <w:pPr>
+              <w:rPr>
                 <w:sz w:val="22"/>
               </w:rPr>
             </w:pPr>
@@ -894,7 +880,7 @@
         </w:tc>
         <w:tc>
           <w:tcPr>
-            <w:tcW w:w="1023" w:type="dxa"/>
+            <w:tcW w:w="2003" w:type="dxa"/>
           </w:tcPr>
           <w:p>
             <w:pPr>
@@ -912,34 +898,39 @@
           <w:p>
             <w:pPr>
               <w:rPr>
-                <w:rFonts w:hint="eastAsia"/>
-                <w:sz w:val="22"/>
-              </w:rPr>
-            </w:pPr>
-          </w:p>
-        </w:tc>
-        <w:tc>
-          <w:tcPr>
-            <w:tcW w:w="819" w:type="dxa"/>
-          </w:tcPr>
-          <w:p>
-            <w:pPr>
-              <w:rPr>
-                <w:sz w:val="22"/>
-              </w:rPr>
-            </w:pPr>
+                <w:sz w:val="22"/>
+              </w:rPr>
+            </w:pPr>
+          </w:p>
+        </w:tc>
+        <w:tc>
+          <w:tcPr>
+            <w:tcW w:w="877" w:type="dxa"/>
+          </w:tcPr>
+          <w:p>
+            <w:pPr>
+              <w:rPr>
+                <w:sz w:val="22"/>
+              </w:rPr>
+            </w:pPr>
+            <w:r>
+              <w:rPr>
+                <w:rFonts w:hint="eastAsia"/>
+                <w:sz w:val="22"/>
+              </w:rPr>
+              <w:t>V</w:t>
+            </w:r>
           </w:p>
         </w:tc>
       </w:tr>
       <w:tr>
         <w:tc>
           <w:tcPr>
-            <w:tcW w:w="727" w:type="dxa"/>
-          </w:tcPr>
-          <w:p>
-            <w:pPr>
-              <w:rPr>
-                <w:rFonts w:hint="eastAsia"/>
+            <w:tcW w:w="705" w:type="dxa"/>
+          </w:tcPr>
+          <w:p>
+            <w:pPr>
+              <w:rPr>
                 <w:sz w:val="22"/>
               </w:rPr>
             </w:pPr>
@@ -954,12 +945,11 @@
         </w:tc>
         <w:tc>
           <w:tcPr>
-            <w:tcW w:w="1314" w:type="dxa"/>
-          </w:tcPr>
-          <w:p>
-            <w:pPr>
-              <w:rPr>
-                <w:rFonts w:hint="eastAsia"/>
+            <w:tcW w:w="1051" w:type="dxa"/>
+          </w:tcPr>
+          <w:p>
+            <w:pPr>
+              <w:rPr>
                 <w:sz w:val="22"/>
               </w:rPr>
             </w:pPr>
@@ -973,12 +963,11 @@
         </w:tc>
         <w:tc>
           <w:tcPr>
-            <w:tcW w:w="1341" w:type="dxa"/>
-          </w:tcPr>
-          <w:p>
-            <w:pPr>
-              <w:rPr>
-                <w:rFonts w:hint="eastAsia"/>
+            <w:tcW w:w="1280" w:type="dxa"/>
+          </w:tcPr>
+          <w:p>
+            <w:pPr>
+              <w:rPr>
                 <w:sz w:val="22"/>
               </w:rPr>
             </w:pPr>
@@ -993,12 +982,11 @@
         </w:tc>
         <w:tc>
           <w:tcPr>
-            <w:tcW w:w="1038" w:type="dxa"/>
-          </w:tcPr>
-          <w:p>
-            <w:pPr>
-              <w:rPr>
-                <w:rFonts w:hint="eastAsia"/>
+            <w:tcW w:w="827" w:type="dxa"/>
+          </w:tcPr>
+          <w:p>
+            <w:pPr>
+              <w:rPr>
                 <w:sz w:val="22"/>
               </w:rPr>
             </w:pPr>
@@ -1013,12 +1001,11 @@
         </w:tc>
         <w:tc>
           <w:tcPr>
-            <w:tcW w:w="1038" w:type="dxa"/>
-          </w:tcPr>
-          <w:p>
-            <w:pPr>
-              <w:rPr>
-                <w:rFonts w:hint="eastAsia"/>
+            <w:tcW w:w="827" w:type="dxa"/>
+          </w:tcPr>
+          <w:p>
+            <w:pPr>
+              <w:rPr>
                 <w:sz w:val="22"/>
               </w:rPr>
             </w:pPr>
@@ -1033,12 +1020,11 @@
         </w:tc>
         <w:tc>
           <w:tcPr>
-            <w:tcW w:w="996" w:type="dxa"/>
-          </w:tcPr>
-          <w:p>
-            <w:pPr>
-              <w:rPr>
-                <w:rFonts w:hint="eastAsia"/>
+            <w:tcW w:w="726" w:type="dxa"/>
+          </w:tcPr>
+          <w:p>
+            <w:pPr>
+              <w:rPr>
                 <w:sz w:val="22"/>
               </w:rPr>
             </w:pPr>
@@ -1053,7 +1039,7 @@
         </w:tc>
         <w:tc>
           <w:tcPr>
-            <w:tcW w:w="1023" w:type="dxa"/>
+            <w:tcW w:w="2003" w:type="dxa"/>
           </w:tcPr>
           <w:p>
             <w:pPr>
@@ -1071,41 +1057,48 @@
           <w:p>
             <w:pPr>
               <w:rPr>
-                <w:rFonts w:hint="eastAsia"/>
-                <w:sz w:val="22"/>
-              </w:rPr>
-            </w:pPr>
-          </w:p>
-        </w:tc>
-        <w:tc>
-          <w:tcPr>
-            <w:tcW w:w="819" w:type="dxa"/>
-          </w:tcPr>
-          <w:p>
-            <w:pPr>
-              <w:rPr>
-                <w:sz w:val="22"/>
-              </w:rPr>
-            </w:pPr>
+                <w:sz w:val="22"/>
+              </w:rPr>
+            </w:pPr>
+          </w:p>
+        </w:tc>
+        <w:tc>
+          <w:tcPr>
+            <w:tcW w:w="877" w:type="dxa"/>
+          </w:tcPr>
+          <w:p>
+            <w:pPr>
+              <w:rPr>
+                <w:sz w:val="22"/>
+              </w:rPr>
+            </w:pPr>
+            <w:r>
+              <w:rPr>
+                <w:rFonts w:hint="eastAsia"/>
+                <w:sz w:val="22"/>
+              </w:rPr>
+              <w:t>V</w:t>
+            </w:r>
           </w:p>
         </w:tc>
       </w:tr>
       <w:tr>
         <w:tc>
           <w:tcPr>
-            <w:tcW w:w="727" w:type="dxa"/>
-          </w:tcPr>
-          <w:p>
-            <w:pPr>
-              <w:rPr>
-                <w:rFonts w:hint="eastAsia"/>
-                <w:sz w:val="22"/>
-              </w:rPr>
-            </w:pPr>
-            <w:r>
-              <w:rPr>
-                <w:rFonts w:hint="eastAsia"/>
-                <w:sz w:val="22"/>
+            <w:tcW w:w="705" w:type="dxa"/>
+          </w:tcPr>
+          <w:p>
+            <w:pPr>
+              <w:rPr>
+                <w:sz w:val="22"/>
+                <w:highlight w:val="yellow"/>
+              </w:rPr>
+            </w:pPr>
+            <w:r>
+              <w:rPr>
+                <w:rFonts w:hint="eastAsia"/>
+                <w:sz w:val="22"/>
+                <w:highlight w:val="yellow"/>
               </w:rPr>
               <w:t>6</w:t>
             </w:r>
@@ -1113,18 +1106,19 @@
         </w:tc>
         <w:tc>
           <w:tcPr>
-            <w:tcW w:w="1314" w:type="dxa"/>
-          </w:tcPr>
-          <w:p>
-            <w:pPr>
-              <w:rPr>
-                <w:rFonts w:hint="eastAsia"/>
-                <w:sz w:val="22"/>
-              </w:rPr>
-            </w:pPr>
-            <w:r>
-              <w:rPr>
-                <w:sz w:val="22"/>
+            <w:tcW w:w="1051" w:type="dxa"/>
+          </w:tcPr>
+          <w:p>
+            <w:pPr>
+              <w:rPr>
+                <w:sz w:val="22"/>
+                <w:highlight w:val="yellow"/>
+              </w:rPr>
+            </w:pPr>
+            <w:r>
+              <w:rPr>
+                <w:sz w:val="22"/>
+                <w:highlight w:val="yellow"/>
               </w:rPr>
               <w:t>[0.2; 0.1; 0.3]</w:t>
             </w:r>
@@ -1132,19 +1126,20 @@
         </w:tc>
         <w:tc>
           <w:tcPr>
-            <w:tcW w:w="1341" w:type="dxa"/>
-          </w:tcPr>
-          <w:p>
-            <w:pPr>
-              <w:rPr>
-                <w:rFonts w:hint="eastAsia"/>
-                <w:sz w:val="22"/>
-              </w:rPr>
-            </w:pPr>
-            <w:r>
-              <w:rPr>
-                <w:rFonts w:hint="eastAsia"/>
-                <w:sz w:val="22"/>
+            <w:tcW w:w="1280" w:type="dxa"/>
+          </w:tcPr>
+          <w:p>
+            <w:pPr>
+              <w:rPr>
+                <w:sz w:val="22"/>
+                <w:highlight w:val="yellow"/>
+              </w:rPr>
+            </w:pPr>
+            <w:r>
+              <w:rPr>
+                <w:rFonts w:hint="eastAsia"/>
+                <w:sz w:val="22"/>
+                <w:highlight w:val="yellow"/>
               </w:rPr>
               <w:t>0.18</w:t>
             </w:r>
@@ -1152,19 +1147,20 @@
         </w:tc>
         <w:tc>
           <w:tcPr>
-            <w:tcW w:w="1038" w:type="dxa"/>
-          </w:tcPr>
-          <w:p>
-            <w:pPr>
-              <w:rPr>
-                <w:rFonts w:hint="eastAsia"/>
-                <w:sz w:val="22"/>
-              </w:rPr>
-            </w:pPr>
-            <w:r>
-              <w:rPr>
-                <w:rFonts w:hint="eastAsia"/>
-                <w:sz w:val="22"/>
+            <w:tcW w:w="827" w:type="dxa"/>
+          </w:tcPr>
+          <w:p>
+            <w:pPr>
+              <w:rPr>
+                <w:sz w:val="22"/>
+                <w:highlight w:val="yellow"/>
+              </w:rPr>
+            </w:pPr>
+            <w:r>
+              <w:rPr>
+                <w:rFonts w:hint="eastAsia"/>
+                <w:sz w:val="22"/>
+                <w:highlight w:val="yellow"/>
               </w:rPr>
               <w:t>5</w:t>
             </w:r>
@@ -1172,19 +1168,20 @@
         </w:tc>
         <w:tc>
           <w:tcPr>
-            <w:tcW w:w="1038" w:type="dxa"/>
-          </w:tcPr>
-          <w:p>
-            <w:pPr>
-              <w:rPr>
-                <w:rFonts w:hint="eastAsia"/>
-                <w:sz w:val="22"/>
-              </w:rPr>
-            </w:pPr>
-            <w:r>
-              <w:rPr>
-                <w:rFonts w:hint="eastAsia"/>
-                <w:sz w:val="22"/>
+            <w:tcW w:w="827" w:type="dxa"/>
+          </w:tcPr>
+          <w:p>
+            <w:pPr>
+              <w:rPr>
+                <w:sz w:val="22"/>
+                <w:highlight w:val="yellow"/>
+              </w:rPr>
+            </w:pPr>
+            <w:r>
+              <w:rPr>
+                <w:rFonts w:hint="eastAsia"/>
+                <w:sz w:val="22"/>
+                <w:highlight w:val="yellow"/>
               </w:rPr>
               <w:t>0.3</w:t>
             </w:r>
@@ -1192,19 +1189,20 @@
         </w:tc>
         <w:tc>
           <w:tcPr>
-            <w:tcW w:w="996" w:type="dxa"/>
-          </w:tcPr>
-          <w:p>
-            <w:pPr>
-              <w:rPr>
-                <w:rFonts w:hint="eastAsia"/>
-                <w:sz w:val="22"/>
-              </w:rPr>
-            </w:pPr>
-            <w:r>
-              <w:rPr>
-                <w:rFonts w:hint="eastAsia"/>
-                <w:sz w:val="22"/>
+            <w:tcW w:w="726" w:type="dxa"/>
+          </w:tcPr>
+          <w:p>
+            <w:pPr>
+              <w:rPr>
+                <w:sz w:val="22"/>
+                <w:highlight w:val="yellow"/>
+              </w:rPr>
+            </w:pPr>
+            <w:r>
+              <w:rPr>
+                <w:rFonts w:hint="eastAsia"/>
+                <w:sz w:val="22"/>
+                <w:highlight w:val="yellow"/>
               </w:rPr>
               <w:t>40</w:t>
             </w:r>
@@ -1212,17 +1210,19 @@
         </w:tc>
         <w:tc>
           <w:tcPr>
-            <w:tcW w:w="1023" w:type="dxa"/>
-          </w:tcPr>
-          <w:p>
-            <w:pPr>
-              <w:rPr>
-                <w:sz w:val="22"/>
-              </w:rPr>
-            </w:pPr>
-            <w:r>
-              <w:rPr>
-                <w:sz w:val="22"/>
+            <w:tcW w:w="2003" w:type="dxa"/>
+          </w:tcPr>
+          <w:p>
+            <w:pPr>
+              <w:rPr>
+                <w:sz w:val="22"/>
+                <w:highlight w:val="yellow"/>
+              </w:rPr>
+            </w:pPr>
+            <w:r>
+              <w:rPr>
+                <w:sz w:val="22"/>
+                <w:highlight w:val="yellow"/>
               </w:rPr>
               <w:t>[0; -pi/3; pi/2; 0; pi/3; 0]</w:t>
             </w:r>
@@ -1230,26 +1230,28 @@
           <w:p>
             <w:pPr>
               <w:rPr>
-                <w:rFonts w:hint="eastAsia"/>
-                <w:sz w:val="22"/>
-              </w:rPr>
-            </w:pPr>
-          </w:p>
-        </w:tc>
-        <w:tc>
-          <w:tcPr>
-            <w:tcW w:w="819" w:type="dxa"/>
-          </w:tcPr>
-          <w:p>
-            <w:pPr>
-              <w:rPr>
-                <w:sz w:val="22"/>
-              </w:rPr>
-            </w:pPr>
-            <w:r>
-              <w:rPr>
-                <w:rFonts w:hint="eastAsia"/>
-                <w:sz w:val="22"/>
+                <w:sz w:val="22"/>
+                <w:highlight w:val="yellow"/>
+              </w:rPr>
+            </w:pPr>
+          </w:p>
+        </w:tc>
+        <w:tc>
+          <w:tcPr>
+            <w:tcW w:w="877" w:type="dxa"/>
+          </w:tcPr>
+          <w:p>
+            <w:pPr>
+              <w:rPr>
+                <w:sz w:val="22"/>
+                <w:highlight w:val="yellow"/>
+              </w:rPr>
+            </w:pPr>
+            <w:r>
+              <w:rPr>
+                <w:rFonts w:hint="eastAsia"/>
+                <w:sz w:val="22"/>
+                <w:highlight w:val="yellow"/>
               </w:rPr>
               <w:t>V</w:t>
             </w:r>
@@ -1259,12 +1261,11 @@
       <w:tr>
         <w:tc>
           <w:tcPr>
-            <w:tcW w:w="727" w:type="dxa"/>
-          </w:tcPr>
-          <w:p>
-            <w:pPr>
-              <w:rPr>
-                <w:rFonts w:hint="eastAsia"/>
+            <w:tcW w:w="705" w:type="dxa"/>
+          </w:tcPr>
+          <w:p>
+            <w:pPr>
+              <w:rPr>
                 <w:sz w:val="22"/>
               </w:rPr>
             </w:pPr>
@@ -1279,157 +1280,825 @@
         </w:tc>
         <w:tc>
           <w:tcPr>
-            <w:tcW w:w="1314" w:type="dxa"/>
-          </w:tcPr>
-          <w:p>
-            <w:pPr>
-              <w:rPr>
-                <w:rFonts w:hint="eastAsia"/>
-                <w:sz w:val="22"/>
-              </w:rPr>
-            </w:pPr>
-          </w:p>
-        </w:tc>
-        <w:tc>
-          <w:tcPr>
-            <w:tcW w:w="1341" w:type="dxa"/>
-          </w:tcPr>
-          <w:p>
-            <w:pPr>
-              <w:rPr>
-                <w:rFonts w:hint="eastAsia"/>
-                <w:sz w:val="22"/>
-              </w:rPr>
-            </w:pPr>
-          </w:p>
-        </w:tc>
-        <w:tc>
-          <w:tcPr>
-            <w:tcW w:w="1038" w:type="dxa"/>
-          </w:tcPr>
-          <w:p>
-            <w:pPr>
-              <w:rPr>
-                <w:rFonts w:hint="eastAsia"/>
-                <w:sz w:val="22"/>
-              </w:rPr>
-            </w:pPr>
-          </w:p>
-        </w:tc>
-        <w:tc>
-          <w:tcPr>
-            <w:tcW w:w="1038" w:type="dxa"/>
-          </w:tcPr>
-          <w:p>
-            <w:pPr>
-              <w:rPr>
-                <w:rFonts w:hint="eastAsia"/>
-                <w:sz w:val="22"/>
-              </w:rPr>
-            </w:pPr>
-          </w:p>
-        </w:tc>
-        <w:tc>
-          <w:tcPr>
-            <w:tcW w:w="996" w:type="dxa"/>
-          </w:tcPr>
-          <w:p>
-            <w:pPr>
-              <w:rPr>
-                <w:rFonts w:hint="eastAsia"/>
-                <w:sz w:val="22"/>
-              </w:rPr>
-            </w:pPr>
-          </w:p>
-        </w:tc>
-        <w:tc>
-          <w:tcPr>
-            <w:tcW w:w="1023" w:type="dxa"/>
-          </w:tcPr>
-          <w:p>
-            <w:pPr>
-              <w:rPr>
-                <w:rFonts w:hint="eastAsia"/>
-                <w:sz w:val="22"/>
-              </w:rPr>
-            </w:pPr>
-          </w:p>
-        </w:tc>
-        <w:tc>
-          <w:tcPr>
-            <w:tcW w:w="819" w:type="dxa"/>
-          </w:tcPr>
-          <w:p>
-            <w:pPr>
-              <w:rPr>
-                <w:rFonts w:hint="eastAsia"/>
-                <w:sz w:val="22"/>
-              </w:rPr>
-            </w:pPr>
+            <w:tcW w:w="1051" w:type="dxa"/>
+          </w:tcPr>
+          <w:p>
+            <w:pPr>
+              <w:rPr>
+                <w:sz w:val="22"/>
+              </w:rPr>
+            </w:pPr>
+            <w:r>
+              <w:rPr>
+                <w:sz w:val="22"/>
+              </w:rPr>
+              <w:t>[0.2; 0.1; 0.3]</w:t>
+            </w:r>
+          </w:p>
+        </w:tc>
+        <w:tc>
+          <w:tcPr>
+            <w:tcW w:w="1280" w:type="dxa"/>
+          </w:tcPr>
+          <w:p>
+            <w:pPr>
+              <w:rPr>
+                <w:rFonts w:hint="eastAsia"/>
+                <w:sz w:val="22"/>
+              </w:rPr>
+            </w:pPr>
+            <w:r>
+              <w:rPr>
+                <w:rFonts w:hint="eastAsia"/>
+                <w:sz w:val="22"/>
+              </w:rPr>
+              <w:t>0.</w:t>
+            </w:r>
+            <w:r>
+              <w:rPr>
+                <w:rFonts w:hint="eastAsia"/>
+                <w:sz w:val="22"/>
+              </w:rPr>
+              <w:t>25</w:t>
+            </w:r>
+          </w:p>
+        </w:tc>
+        <w:tc>
+          <w:tcPr>
+            <w:tcW w:w="827" w:type="dxa"/>
+          </w:tcPr>
+          <w:p>
+            <w:pPr>
+              <w:rPr>
+                <w:sz w:val="22"/>
+              </w:rPr>
+            </w:pPr>
+            <w:r>
+              <w:rPr>
+                <w:rFonts w:hint="eastAsia"/>
+                <w:sz w:val="22"/>
+              </w:rPr>
+              <w:t>5</w:t>
+            </w:r>
+          </w:p>
+        </w:tc>
+        <w:tc>
+          <w:tcPr>
+            <w:tcW w:w="827" w:type="dxa"/>
+          </w:tcPr>
+          <w:p>
+            <w:pPr>
+              <w:rPr>
+                <w:sz w:val="22"/>
+              </w:rPr>
+            </w:pPr>
+            <w:r>
+              <w:rPr>
+                <w:rFonts w:hint="eastAsia"/>
+                <w:sz w:val="22"/>
+              </w:rPr>
+              <w:t>0.3</w:t>
+            </w:r>
+          </w:p>
+        </w:tc>
+        <w:tc>
+          <w:tcPr>
+            <w:tcW w:w="726" w:type="dxa"/>
+          </w:tcPr>
+          <w:p>
+            <w:pPr>
+              <w:rPr>
+                <w:sz w:val="22"/>
+              </w:rPr>
+            </w:pPr>
+            <w:r>
+              <w:rPr>
+                <w:rFonts w:hint="eastAsia"/>
+                <w:sz w:val="22"/>
+              </w:rPr>
+              <w:t>40</w:t>
+            </w:r>
+          </w:p>
+        </w:tc>
+        <w:tc>
+          <w:tcPr>
+            <w:tcW w:w="2003" w:type="dxa"/>
+          </w:tcPr>
+          <w:p>
+            <w:pPr>
+              <w:rPr>
+                <w:sz w:val="22"/>
+              </w:rPr>
+            </w:pPr>
+            <w:r>
+              <w:rPr>
+                <w:sz w:val="22"/>
+              </w:rPr>
+              <w:t>[0; -pi/3; pi/2; 0; pi/3; 0]</w:t>
+            </w:r>
+          </w:p>
+          <w:p>
+            <w:pPr>
+              <w:rPr>
+                <w:sz w:val="22"/>
+              </w:rPr>
+            </w:pPr>
+          </w:p>
+        </w:tc>
+        <w:tc>
+          <w:tcPr>
+            <w:tcW w:w="877" w:type="dxa"/>
+          </w:tcPr>
+          <w:p>
+            <w:pPr>
+              <w:rPr>
+                <w:sz w:val="22"/>
+              </w:rPr>
+            </w:pPr>
+            <w:r>
+              <w:rPr>
+                <w:rFonts w:hint="eastAsia"/>
+                <w:sz w:val="22"/>
+              </w:rPr>
+              <w:t>V</w:t>
+            </w:r>
+          </w:p>
+        </w:tc>
+      </w:tr>
+      <w:tr>
+        <w:tc>
+          <w:tcPr>
+            <w:tcW w:w="705" w:type="dxa"/>
+          </w:tcPr>
+          <w:p>
+            <w:pPr>
+              <w:rPr>
+                <w:rFonts w:hint="eastAsia"/>
+                <w:sz w:val="22"/>
+              </w:rPr>
+            </w:pPr>
+            <w:r>
+              <w:rPr>
+                <w:rFonts w:hint="eastAsia"/>
+                <w:sz w:val="22"/>
+              </w:rPr>
+              <w:t>8</w:t>
+            </w:r>
+          </w:p>
+        </w:tc>
+        <w:tc>
+          <w:tcPr>
+            <w:tcW w:w="1051" w:type="dxa"/>
+          </w:tcPr>
+          <w:p>
+            <w:pPr>
+              <w:rPr>
+                <w:sz w:val="22"/>
+              </w:rPr>
+            </w:pPr>
+            <w:r>
+              <w:rPr>
+                <w:sz w:val="22"/>
+              </w:rPr>
+              <w:t>[0.2; 0.1; 0.3]</w:t>
+            </w:r>
+          </w:p>
+        </w:tc>
+        <w:tc>
+          <w:tcPr>
+            <w:tcW w:w="1280" w:type="dxa"/>
+          </w:tcPr>
+          <w:p>
+            <w:pPr>
+              <w:rPr>
+                <w:sz w:val="22"/>
+              </w:rPr>
+            </w:pPr>
+            <w:r>
+              <w:rPr>
+                <w:rFonts w:hint="eastAsia"/>
+                <w:sz w:val="22"/>
+              </w:rPr>
+              <w:t>0.1</w:t>
+            </w:r>
+          </w:p>
+        </w:tc>
+        <w:tc>
+          <w:tcPr>
+            <w:tcW w:w="827" w:type="dxa"/>
+          </w:tcPr>
+          <w:p>
+            <w:pPr>
+              <w:rPr>
+                <w:sz w:val="22"/>
+              </w:rPr>
+            </w:pPr>
+            <w:r>
+              <w:rPr>
+                <w:rFonts w:hint="eastAsia"/>
+                <w:sz w:val="22"/>
+              </w:rPr>
+              <w:t>5</w:t>
+            </w:r>
+          </w:p>
+        </w:tc>
+        <w:tc>
+          <w:tcPr>
+            <w:tcW w:w="827" w:type="dxa"/>
+          </w:tcPr>
+          <w:p>
+            <w:pPr>
+              <w:rPr>
+                <w:sz w:val="22"/>
+              </w:rPr>
+            </w:pPr>
+            <w:r>
+              <w:rPr>
+                <w:rFonts w:hint="eastAsia"/>
+                <w:sz w:val="22"/>
+              </w:rPr>
+              <w:t>0.3</w:t>
+            </w:r>
+          </w:p>
+        </w:tc>
+        <w:tc>
+          <w:tcPr>
+            <w:tcW w:w="726" w:type="dxa"/>
+          </w:tcPr>
+          <w:p>
+            <w:pPr>
+              <w:rPr>
+                <w:sz w:val="22"/>
+              </w:rPr>
+            </w:pPr>
+            <w:r>
+              <w:rPr>
+                <w:rFonts w:hint="eastAsia"/>
+                <w:sz w:val="22"/>
+              </w:rPr>
+              <w:t>40</w:t>
+            </w:r>
+          </w:p>
+        </w:tc>
+        <w:tc>
+          <w:tcPr>
+            <w:tcW w:w="2003" w:type="dxa"/>
+          </w:tcPr>
+          <w:p>
+            <w:pPr>
+              <w:rPr>
+                <w:sz w:val="22"/>
+              </w:rPr>
+            </w:pPr>
+            <w:r>
+              <w:rPr>
+                <w:sz w:val="22"/>
+              </w:rPr>
+              <w:t>[0; -pi/3; pi/2; 0; pi/3; 0]</w:t>
+            </w:r>
+          </w:p>
+          <w:p>
+            <w:pPr>
+              <w:rPr>
+                <w:sz w:val="22"/>
+              </w:rPr>
+            </w:pPr>
+          </w:p>
+        </w:tc>
+        <w:tc>
+          <w:tcPr>
+            <w:tcW w:w="877" w:type="dxa"/>
+          </w:tcPr>
+          <w:p>
+            <w:pPr>
+              <w:rPr>
+                <w:sz w:val="22"/>
+              </w:rPr>
+            </w:pPr>
+            <w:r>
+              <w:rPr>
+                <w:rFonts w:hint="eastAsia"/>
+                <w:sz w:val="22"/>
+              </w:rPr>
+              <w:t>V</w:t>
+            </w:r>
+          </w:p>
+        </w:tc>
+      </w:tr>
+      <w:tr>
+        <w:tc>
+          <w:tcPr>
+            <w:tcW w:w="705" w:type="dxa"/>
+          </w:tcPr>
+          <w:p>
+            <w:pPr>
+              <w:rPr>
+                <w:rFonts w:hint="eastAsia"/>
+                <w:sz w:val="22"/>
+              </w:rPr>
+            </w:pPr>
+            <w:r>
+              <w:rPr>
+                <w:rFonts w:hint="eastAsia"/>
+                <w:sz w:val="22"/>
+              </w:rPr>
+              <w:t>9</w:t>
+            </w:r>
+          </w:p>
+        </w:tc>
+        <w:tc>
+          <w:tcPr>
+            <w:tcW w:w="1051" w:type="dxa"/>
+          </w:tcPr>
+          <w:p>
+            <w:pPr>
+              <w:rPr>
+                <w:sz w:val="22"/>
+              </w:rPr>
+            </w:pPr>
+            <w:r>
+              <w:rPr>
+                <w:sz w:val="22"/>
+              </w:rPr>
+              <w:t>[0.5; 0.2; 0.3]</w:t>
+            </w:r>
+          </w:p>
+        </w:tc>
+        <w:tc>
+          <w:tcPr>
+            <w:tcW w:w="1280" w:type="dxa"/>
+          </w:tcPr>
+          <w:p>
+            <w:pPr>
+              <w:rPr>
+                <w:sz w:val="22"/>
+              </w:rPr>
+            </w:pPr>
+            <w:r>
+              <w:rPr>
+                <w:rFonts w:hint="eastAsia"/>
+                <w:sz w:val="22"/>
+              </w:rPr>
+              <w:t>0.18</w:t>
+            </w:r>
+          </w:p>
+        </w:tc>
+        <w:tc>
+          <w:tcPr>
+            <w:tcW w:w="827" w:type="dxa"/>
+          </w:tcPr>
+          <w:p>
+            <w:pPr>
+              <w:rPr>
+                <w:sz w:val="22"/>
+              </w:rPr>
+            </w:pPr>
+            <w:r>
+              <w:rPr>
+                <w:rFonts w:hint="eastAsia"/>
+                <w:sz w:val="22"/>
+              </w:rPr>
+              <w:t>5</w:t>
+            </w:r>
+          </w:p>
+        </w:tc>
+        <w:tc>
+          <w:tcPr>
+            <w:tcW w:w="827" w:type="dxa"/>
+          </w:tcPr>
+          <w:p>
+            <w:pPr>
+              <w:rPr>
+                <w:sz w:val="22"/>
+              </w:rPr>
+            </w:pPr>
+            <w:r>
+              <w:rPr>
+                <w:rFonts w:hint="eastAsia"/>
+                <w:sz w:val="22"/>
+              </w:rPr>
+              <w:t>0.3</w:t>
+            </w:r>
+          </w:p>
+        </w:tc>
+        <w:tc>
+          <w:tcPr>
+            <w:tcW w:w="726" w:type="dxa"/>
+          </w:tcPr>
+          <w:p>
+            <w:pPr>
+              <w:rPr>
+                <w:sz w:val="22"/>
+              </w:rPr>
+            </w:pPr>
+            <w:r>
+              <w:rPr>
+                <w:rFonts w:hint="eastAsia"/>
+                <w:sz w:val="22"/>
+              </w:rPr>
+              <w:t>40</w:t>
+            </w:r>
+          </w:p>
+        </w:tc>
+        <w:tc>
+          <w:tcPr>
+            <w:tcW w:w="2003" w:type="dxa"/>
+          </w:tcPr>
+          <w:p>
+            <w:pPr>
+              <w:rPr>
+                <w:sz w:val="22"/>
+              </w:rPr>
+            </w:pPr>
+            <w:r>
+              <w:rPr>
+                <w:sz w:val="22"/>
+              </w:rPr>
+              <w:t>[0; -pi/3; pi/2; 0; pi/3; 0]</w:t>
+            </w:r>
+          </w:p>
+          <w:p>
+            <w:pPr>
+              <w:rPr>
+                <w:sz w:val="22"/>
+              </w:rPr>
+            </w:pPr>
+          </w:p>
+        </w:tc>
+        <w:tc>
+          <w:tcPr>
+            <w:tcW w:w="877" w:type="dxa"/>
+          </w:tcPr>
+          <w:p>
+            <w:pPr>
+              <w:rPr>
+                <w:sz w:val="22"/>
+              </w:rPr>
+            </w:pPr>
+            <w:r>
+              <w:rPr>
+                <w:rFonts w:hint="eastAsia"/>
+                <w:sz w:val="22"/>
+              </w:rPr>
+              <w:t>V</w:t>
+            </w:r>
+          </w:p>
+        </w:tc>
+      </w:tr>
+      <w:tr>
+        <w:tc>
+          <w:tcPr>
+            <w:tcW w:w="705" w:type="dxa"/>
+          </w:tcPr>
+          <w:p>
+            <w:pPr>
+              <w:rPr>
+                <w:rFonts w:hint="eastAsia"/>
+                <w:sz w:val="22"/>
+              </w:rPr>
+            </w:pPr>
+            <w:r>
+              <w:rPr>
+                <w:rFonts w:hint="eastAsia"/>
+                <w:sz w:val="22"/>
+              </w:rPr>
+              <w:t>10</w:t>
+            </w:r>
+          </w:p>
+        </w:tc>
+        <w:tc>
+          <w:tcPr>
+            <w:tcW w:w="1051" w:type="dxa"/>
+          </w:tcPr>
+          <w:p>
+            <w:pPr>
+              <w:rPr>
+                <w:sz w:val="22"/>
+              </w:rPr>
+            </w:pPr>
+            <w:r>
+              <w:rPr>
+                <w:sz w:val="22"/>
+              </w:rPr>
+              <w:t>[0.2; 0.1; 0.3]</w:t>
+            </w:r>
+          </w:p>
+        </w:tc>
+        <w:tc>
+          <w:tcPr>
+            <w:tcW w:w="1280" w:type="dxa"/>
+          </w:tcPr>
+          <w:p>
+            <w:pPr>
+              <w:rPr>
+                <w:sz w:val="22"/>
+              </w:rPr>
+            </w:pPr>
+            <w:r>
+              <w:rPr>
+                <w:rFonts w:hint="eastAsia"/>
+                <w:sz w:val="22"/>
+              </w:rPr>
+              <w:t>0.18</w:t>
+            </w:r>
+          </w:p>
+        </w:tc>
+        <w:tc>
+          <w:tcPr>
+            <w:tcW w:w="827" w:type="dxa"/>
+          </w:tcPr>
+          <w:p>
+            <w:pPr>
+              <w:rPr>
+                <w:sz w:val="22"/>
+              </w:rPr>
+            </w:pPr>
+            <w:r>
+              <w:rPr>
+                <w:rFonts w:hint="eastAsia"/>
+                <w:sz w:val="22"/>
+              </w:rPr>
+              <w:t>5</w:t>
+            </w:r>
+          </w:p>
+        </w:tc>
+        <w:tc>
+          <w:tcPr>
+            <w:tcW w:w="827" w:type="dxa"/>
+          </w:tcPr>
+          <w:p>
+            <w:pPr>
+              <w:rPr>
+                <w:sz w:val="22"/>
+              </w:rPr>
+            </w:pPr>
+            <w:r>
+              <w:rPr>
+                <w:rFonts w:hint="eastAsia"/>
+                <w:sz w:val="22"/>
+              </w:rPr>
+              <w:t>0.3</w:t>
+            </w:r>
+          </w:p>
+        </w:tc>
+        <w:tc>
+          <w:tcPr>
+            <w:tcW w:w="726" w:type="dxa"/>
+          </w:tcPr>
+          <w:p>
+            <w:pPr>
+              <w:rPr>
+                <w:sz w:val="22"/>
+              </w:rPr>
+            </w:pPr>
+            <w:r>
+              <w:rPr>
+                <w:rFonts w:hint="eastAsia"/>
+                <w:sz w:val="22"/>
+              </w:rPr>
+              <w:t>40</w:t>
+            </w:r>
+          </w:p>
+        </w:tc>
+        <w:tc>
+          <w:tcPr>
+            <w:tcW w:w="2003" w:type="dxa"/>
+          </w:tcPr>
+          <w:p>
+            <w:pPr>
+              <w:rPr>
+                <w:sz w:val="22"/>
+              </w:rPr>
+            </w:pPr>
+            <w:r>
+              <w:rPr>
+                <w:sz w:val="22"/>
+              </w:rPr>
+              <w:t>[0; -pi/3; pi/2; 0; pi/3; 0]</w:t>
+            </w:r>
+          </w:p>
+          <w:p>
+            <w:pPr>
+              <w:rPr>
+                <w:sz w:val="22"/>
+              </w:rPr>
+            </w:pPr>
+          </w:p>
+        </w:tc>
+        <w:tc>
+          <w:tcPr>
+            <w:tcW w:w="877" w:type="dxa"/>
+          </w:tcPr>
+          <w:p>
+            <w:pPr>
+              <w:rPr>
+                <w:sz w:val="22"/>
+              </w:rPr>
+            </w:pPr>
+            <w:r>
+              <w:rPr>
+                <w:rFonts w:hint="eastAsia"/>
+                <w:sz w:val="22"/>
+              </w:rPr>
+              <w:t>V</w:t>
+            </w:r>
+          </w:p>
+        </w:tc>
+      </w:tr>
+      <w:tr>
+        <w:tc>
+          <w:tcPr>
+            <w:tcW w:w="705" w:type="dxa"/>
+          </w:tcPr>
+          <w:p>
+            <w:pPr>
+              <w:rPr>
+                <w:rFonts w:hint="eastAsia"/>
+                <w:sz w:val="22"/>
+              </w:rPr>
+            </w:pPr>
+            <w:r>
+              <w:rPr>
+                <w:rFonts w:hint="eastAsia"/>
+                <w:sz w:val="22"/>
+              </w:rPr>
+              <w:t>11</w:t>
+            </w:r>
+          </w:p>
+        </w:tc>
+        <w:tc>
+          <w:tcPr>
+            <w:tcW w:w="1051" w:type="dxa"/>
+          </w:tcPr>
+          <w:p>
+            <w:pPr>
+              <w:rPr>
+                <w:sz w:val="22"/>
+              </w:rPr>
+            </w:pPr>
+            <w:r>
+              <w:rPr>
+                <w:sz w:val="22"/>
+              </w:rPr>
+              <w:t>[0.2; 0.1; 0.3]</w:t>
+            </w:r>
+          </w:p>
+        </w:tc>
+        <w:tc>
+          <w:tcPr>
+            <w:tcW w:w="1280" w:type="dxa"/>
+          </w:tcPr>
+          <w:p>
+            <w:pPr>
+              <w:rPr>
+                <w:rFonts w:hint="eastAsia"/>
+                <w:sz w:val="22"/>
+              </w:rPr>
+            </w:pPr>
+            <w:r>
+              <w:rPr>
+                <w:rFonts w:hint="eastAsia"/>
+                <w:sz w:val="22"/>
+              </w:rPr>
+              <w:t>0.18</w:t>
+            </w:r>
+          </w:p>
+        </w:tc>
+        <w:tc>
+          <w:tcPr>
+            <w:tcW w:w="827" w:type="dxa"/>
+          </w:tcPr>
+          <w:p>
+            <w:pPr>
+              <w:rPr>
+                <w:rFonts w:hint="eastAsia"/>
+                <w:sz w:val="22"/>
+              </w:rPr>
+            </w:pPr>
+            <w:r>
+              <w:rPr>
+                <w:rFonts w:hint="eastAsia"/>
+                <w:sz w:val="22"/>
+              </w:rPr>
+              <w:t>5</w:t>
+            </w:r>
+          </w:p>
+        </w:tc>
+        <w:tc>
+          <w:tcPr>
+            <w:tcW w:w="827" w:type="dxa"/>
+          </w:tcPr>
+          <w:p>
+            <w:pPr>
+              <w:rPr>
+                <w:rFonts w:hint="eastAsia"/>
+                <w:sz w:val="22"/>
+              </w:rPr>
+            </w:pPr>
+            <w:r>
+              <w:rPr>
+                <w:rFonts w:hint="eastAsia"/>
+                <w:sz w:val="22"/>
+              </w:rPr>
+              <w:t>0.3</w:t>
+            </w:r>
+          </w:p>
+        </w:tc>
+        <w:tc>
+          <w:tcPr>
+            <w:tcW w:w="726" w:type="dxa"/>
+          </w:tcPr>
+          <w:p>
+            <w:pPr>
+              <w:rPr>
+                <w:rFonts w:hint="eastAsia"/>
+                <w:sz w:val="22"/>
+              </w:rPr>
+            </w:pPr>
+            <w:r>
+              <w:rPr>
+                <w:rFonts w:hint="eastAsia"/>
+                <w:sz w:val="22"/>
+              </w:rPr>
+              <w:t>40</w:t>
+            </w:r>
+          </w:p>
+        </w:tc>
+        <w:tc>
+          <w:tcPr>
+            <w:tcW w:w="2003" w:type="dxa"/>
+          </w:tcPr>
+          <w:p>
+            <w:pPr>
+              <w:rPr>
+                <w:sz w:val="22"/>
+              </w:rPr>
+            </w:pPr>
+            <w:r>
+              <w:rPr>
+                <w:sz w:val="22"/>
+              </w:rPr>
+              <w:t>[0; -pi/2; pi/3; 0; pi/4; 0]</w:t>
+            </w:r>
+          </w:p>
+          <w:p>
+            <w:pPr>
+              <w:rPr>
+                <w:sz w:val="22"/>
+              </w:rPr>
+            </w:pPr>
+          </w:p>
+        </w:tc>
+        <w:tc>
+          <w:tcPr>
+            <w:tcW w:w="877" w:type="dxa"/>
+          </w:tcPr>
+          <w:p>
+            <w:pPr>
+              <w:rPr>
+                <w:rFonts w:hint="eastAsia"/>
+                <w:sz w:val="22"/>
+              </w:rPr>
+            </w:pPr>
+            <w:r>
+              <w:rPr>
+                <w:rFonts w:hint="eastAsia"/>
+                <w:sz w:val="22"/>
+              </w:rPr>
+              <w:t>V</w:t>
+            </w:r>
           </w:p>
         </w:tc>
       </w:tr>
     </w:tbl>
     <w:p/>
+    <w:p/>
     <w:p>
-      <w:r>
+      <w:pPr>
         <w:rPr>
           <w:rFonts w:hint="eastAsia"/>
         </w:rPr>
-        <w:t>1.</w:t>
-      </w:r>
+      </w:pPr>
     </w:p>
     <w:p>
       <w:r>
         <w:rPr>
           <w:rFonts w:hint="eastAsia"/>
         </w:rPr>
-        <w:t>2.</w:t>
+        <w:lastRenderedPageBreak/>
+        <w:t>1.</w:t>
       </w:r>
     </w:p>
     <w:p>
-      <w:r>
-        <w:rPr>
-          <w:rFonts w:hint="eastAsia"/>
-        </w:rPr>
-        <w:t>3.</w:t>
-      </w:r>
-    </w:p>
-    <w:p>
-      <w:r>
-        <w:rPr>
-          <w:rFonts w:hint="eastAsia"/>
-        </w:rPr>
-        <w:t>4.</w:t>
-      </w:r>
-    </w:p>
-    <w:p>
-      <w:r>
-        <w:rPr>
-          <w:rFonts w:hint="eastAsia"/>
-        </w:rPr>
-        <w:t>5.</w:t>
-      </w:r>
-    </w:p>
-    <w:p>
-      <w:r>
-        <w:rPr>
-          <w:rFonts w:hint="eastAsia"/>
-        </w:rPr>
-        <w:t>6.</w:t>
-      </w:r>
-    </w:p>
-    <w:p>
       <w:pPr>
         <w:jc w:val="center"/>
       </w:pPr>
       <w:r>
-        <w:lastRenderedPageBreak/>
         <w:drawing>
-          <wp:inline distT="0" distB="0" distL="0" distR="0" wp14:anchorId="6497A97C" wp14:editId="2871A24B">
-            <wp:extent cx="5274310" cy="6781165"/>
-            <wp:effectExtent l="0" t="0" r="2540" b="635"/>
-            <wp:docPr id="907356312" name="圖片 1" descr="一張含有 文字, 字型, 圖表, 繪圖 的圖片&#10;&#10;AI 產生的內容可能不正確。"/>
+          <wp:inline distT="0" distB="0" distL="0" distR="0" wp14:anchorId="3AE2241D" wp14:editId="7CB8C4EB">
+            <wp:extent cx="5274310" cy="2554605"/>
+            <wp:effectExtent l="0" t="0" r="2540" b="0"/>
+            <wp:docPr id="1465245794" name="圖片 1" descr="一張含有 行, 圖表, 文字, 繪圖 的圖片&#10;&#10;AI 產生的內容可能不正確。"/>
             <wp:cNvGraphicFramePr>
               <a:graphicFrameLocks xmlns:a="http://schemas.openxmlformats.org/drawingml/2006/main" noChangeAspect="1"/>
             </wp:cNvGraphicFramePr>
@@ -1437,57 +2106,11 @@
               <a:graphicData uri="http://schemas.openxmlformats.org/drawingml/2006/picture">
                 <pic:pic xmlns:pic="http://schemas.openxmlformats.org/drawingml/2006/picture">
                   <pic:nvPicPr>
-                    <pic:cNvPr id="907356312" name="圖片 1" descr="一張含有 文字, 字型, 圖表, 繪圖 的圖片&#10;&#10;AI 產生的內容可能不正確。"/>
+                    <pic:cNvPr id="1465245794" name="圖片 1" descr="一張含有 行, 圖表, 文字, 繪圖 的圖片&#10;&#10;AI 產生的內容可能不正確。"/>
                     <pic:cNvPicPr/>
                   </pic:nvPicPr>
                   <pic:blipFill>
                     <a:blip r:embed="rId5"/>
-                    <a:stretch>
-                      <a:fillRect/>
-                    </a:stretch>
-                  </pic:blipFill>
-                  <pic:spPr>
-                    <a:xfrm>
-                      <a:off x="0" y="0"/>
-                      <a:ext cx="5274310" cy="6781165"/>
-                    </a:xfrm>
-                    <a:prstGeom prst="rect">
-                      <a:avLst/>
-                    </a:prstGeom>
-                  </pic:spPr>
-                </pic:pic>
-              </a:graphicData>
-            </a:graphic>
-          </wp:inline>
-        </w:drawing>
-      </w:r>
-    </w:p>
-    <w:p>
-      <w:pPr>
-        <w:jc w:val="center"/>
-        <w:rPr>
-          <w:rFonts w:hint="eastAsia"/>
-        </w:rPr>
-      </w:pPr>
-      <w:r>
-        <w:lastRenderedPageBreak/>
-        <w:drawing>
-          <wp:inline distT="0" distB="0" distL="0" distR="0" wp14:anchorId="07717EDE" wp14:editId="1AEFDD71">
-            <wp:extent cx="5274310" cy="2554605"/>
-            <wp:effectExtent l="0" t="0" r="2540" b="0"/>
-            <wp:docPr id="2107342677" name="圖片 1" descr="一張含有 文字, 圖表, 行 的圖片&#10;&#10;AI 產生的內容可能不正確。"/>
-            <wp:cNvGraphicFramePr>
-              <a:graphicFrameLocks xmlns:a="http://schemas.openxmlformats.org/drawingml/2006/main" noChangeAspect="1"/>
-            </wp:cNvGraphicFramePr>
-            <a:graphic xmlns:a="http://schemas.openxmlformats.org/drawingml/2006/main">
-              <a:graphicData uri="http://schemas.openxmlformats.org/drawingml/2006/picture">
-                <pic:pic xmlns:pic="http://schemas.openxmlformats.org/drawingml/2006/picture">
-                  <pic:nvPicPr>
-                    <pic:cNvPr id="2107342677" name="圖片 1" descr="一張含有 文字, 圖表, 行 的圖片&#10;&#10;AI 產生的內容可能不正確。"/>
-                    <pic:cNvPicPr/>
-                  </pic:nvPicPr>
-                  <pic:blipFill>
-                    <a:blip r:embed="rId6"/>
                     <a:stretch>
                       <a:fillRect/>
                     </a:stretch>
@@ -1510,16 +2133,2712 @@
     </w:p>
     <w:p>
       <w:pPr>
+        <w:jc w:val="center"/>
         <w:rPr>
           <w:rFonts w:hint="eastAsia"/>
         </w:rPr>
       </w:pPr>
       <w:r>
+        <w:drawing>
+          <wp:inline distT="0" distB="0" distL="0" distR="0" wp14:anchorId="2B26DAC5" wp14:editId="7B590723">
+            <wp:extent cx="4358744" cy="5604100"/>
+            <wp:effectExtent l="0" t="0" r="3810" b="0"/>
+            <wp:docPr id="301519637" name="圖片 1"/>
+            <wp:cNvGraphicFramePr>
+              <a:graphicFrameLocks xmlns:a="http://schemas.openxmlformats.org/drawingml/2006/main" noChangeAspect="1"/>
+            </wp:cNvGraphicFramePr>
+            <a:graphic xmlns:a="http://schemas.openxmlformats.org/drawingml/2006/main">
+              <a:graphicData uri="http://schemas.openxmlformats.org/drawingml/2006/picture">
+                <pic:pic xmlns:pic="http://schemas.openxmlformats.org/drawingml/2006/picture">
+                  <pic:nvPicPr>
+                    <pic:cNvPr id="301519637" name="圖片 1"/>
+                    <pic:cNvPicPr/>
+                  </pic:nvPicPr>
+                  <pic:blipFill>
+                    <a:blip r:embed="rId6">
+                      <a:extLst>
+                        <a:ext uri="{28A0092B-C50C-407E-A947-70E740481C1C}">
+                          <a14:useLocalDpi xmlns:a14="http://schemas.microsoft.com/office/drawing/2010/main" val="0"/>
+                        </a:ext>
+                      </a:extLst>
+                    </a:blip>
+                    <a:stretch>
+                      <a:fillRect/>
+                    </a:stretch>
+                  </pic:blipFill>
+                  <pic:spPr>
+                    <a:xfrm>
+                      <a:off x="0" y="0"/>
+                      <a:ext cx="4358744" cy="5604100"/>
+                    </a:xfrm>
+                    <a:prstGeom prst="rect">
+                      <a:avLst/>
+                    </a:prstGeom>
+                  </pic:spPr>
+                </pic:pic>
+              </a:graphicData>
+            </a:graphic>
+          </wp:inline>
+        </w:drawing>
+      </w:r>
+    </w:p>
+    <w:p>
+      <w:r>
         <w:rPr>
           <w:rFonts w:hint="eastAsia"/>
         </w:rPr>
+        <w:lastRenderedPageBreak/>
+        <w:t>2.</w:t>
+      </w:r>
+    </w:p>
+    <w:p>
+      <w:pPr>
+        <w:jc w:val="center"/>
+      </w:pPr>
+      <w:r>
+        <w:drawing>
+          <wp:inline distT="0" distB="0" distL="0" distR="0" wp14:anchorId="26EA28E6" wp14:editId="2E926199">
+            <wp:extent cx="5274310" cy="2554605"/>
+            <wp:effectExtent l="0" t="0" r="2540" b="0"/>
+            <wp:docPr id="337815530" name="圖片 1" descr="一張含有 圖表, 行, 文字, 繪圖 的圖片&#10;&#10;AI 產生的內容可能不正確。"/>
+            <wp:cNvGraphicFramePr>
+              <a:graphicFrameLocks xmlns:a="http://schemas.openxmlformats.org/drawingml/2006/main" noChangeAspect="1"/>
+            </wp:cNvGraphicFramePr>
+            <a:graphic xmlns:a="http://schemas.openxmlformats.org/drawingml/2006/main">
+              <a:graphicData uri="http://schemas.openxmlformats.org/drawingml/2006/picture">
+                <pic:pic xmlns:pic="http://schemas.openxmlformats.org/drawingml/2006/picture">
+                  <pic:nvPicPr>
+                    <pic:cNvPr id="337815530" name="圖片 1" descr="一張含有 圖表, 行, 文字, 繪圖 的圖片&#10;&#10;AI 產生的內容可能不正確。"/>
+                    <pic:cNvPicPr/>
+                  </pic:nvPicPr>
+                  <pic:blipFill>
+                    <a:blip r:embed="rId7"/>
+                    <a:stretch>
+                      <a:fillRect/>
+                    </a:stretch>
+                  </pic:blipFill>
+                  <pic:spPr>
+                    <a:xfrm>
+                      <a:off x="0" y="0"/>
+                      <a:ext cx="5274310" cy="2554605"/>
+                    </a:xfrm>
+                    <a:prstGeom prst="rect">
+                      <a:avLst/>
+                    </a:prstGeom>
+                  </pic:spPr>
+                </pic:pic>
+              </a:graphicData>
+            </a:graphic>
+          </wp:inline>
+        </w:drawing>
+      </w:r>
+    </w:p>
+    <w:p>
+      <w:pPr>
+        <w:jc w:val="center"/>
+        <w:rPr>
+          <w:rFonts w:hint="eastAsia"/>
+        </w:rPr>
+      </w:pPr>
+      <w:r>
+        <w:drawing>
+          <wp:inline distT="0" distB="0" distL="0" distR="0" wp14:anchorId="6E6BD9BB" wp14:editId="7141CB7A">
+            <wp:extent cx="4318944" cy="5552929"/>
+            <wp:effectExtent l="0" t="0" r="5715" b="0"/>
+            <wp:docPr id="414219721" name="圖片 1"/>
+            <wp:cNvGraphicFramePr>
+              <a:graphicFrameLocks xmlns:a="http://schemas.openxmlformats.org/drawingml/2006/main" noChangeAspect="1"/>
+            </wp:cNvGraphicFramePr>
+            <a:graphic xmlns:a="http://schemas.openxmlformats.org/drawingml/2006/main">
+              <a:graphicData uri="http://schemas.openxmlformats.org/drawingml/2006/picture">
+                <pic:pic xmlns:pic="http://schemas.openxmlformats.org/drawingml/2006/picture">
+                  <pic:nvPicPr>
+                    <pic:cNvPr id="414219721" name="圖片 1"/>
+                    <pic:cNvPicPr/>
+                  </pic:nvPicPr>
+                  <pic:blipFill>
+                    <a:blip r:embed="rId8">
+                      <a:extLst>
+                        <a:ext uri="{28A0092B-C50C-407E-A947-70E740481C1C}">
+                          <a14:useLocalDpi xmlns:a14="http://schemas.microsoft.com/office/drawing/2010/main" val="0"/>
+                        </a:ext>
+                      </a:extLst>
+                    </a:blip>
+                    <a:stretch>
+                      <a:fillRect/>
+                    </a:stretch>
+                  </pic:blipFill>
+                  <pic:spPr>
+                    <a:xfrm>
+                      <a:off x="0" y="0"/>
+                      <a:ext cx="4318944" cy="5552929"/>
+                    </a:xfrm>
+                    <a:prstGeom prst="rect">
+                      <a:avLst/>
+                    </a:prstGeom>
+                  </pic:spPr>
+                </pic:pic>
+              </a:graphicData>
+            </a:graphic>
+          </wp:inline>
+        </w:drawing>
+      </w:r>
+    </w:p>
+    <w:p>
+      <w:r>
+        <w:rPr>
+          <w:rFonts w:hint="eastAsia"/>
+        </w:rPr>
+        <w:lastRenderedPageBreak/>
+        <w:t>3.</w:t>
+      </w:r>
+    </w:p>
+    <w:p>
+      <w:pPr>
+        <w:jc w:val="center"/>
+      </w:pPr>
+      <w:r>
+        <w:drawing>
+          <wp:inline distT="0" distB="0" distL="0" distR="0" wp14:anchorId="6095E4F7" wp14:editId="643AA3BF">
+            <wp:extent cx="5274310" cy="2554605"/>
+            <wp:effectExtent l="0" t="0" r="2540" b="0"/>
+            <wp:docPr id="1905022422" name="圖片 1" descr="一張含有 文字, 行, 圖表, 繪圖 的圖片&#10;&#10;AI 產生的內容可能不正確。"/>
+            <wp:cNvGraphicFramePr>
+              <a:graphicFrameLocks xmlns:a="http://schemas.openxmlformats.org/drawingml/2006/main" noChangeAspect="1"/>
+            </wp:cNvGraphicFramePr>
+            <a:graphic xmlns:a="http://schemas.openxmlformats.org/drawingml/2006/main">
+              <a:graphicData uri="http://schemas.openxmlformats.org/drawingml/2006/picture">
+                <pic:pic xmlns:pic="http://schemas.openxmlformats.org/drawingml/2006/picture">
+                  <pic:nvPicPr>
+                    <pic:cNvPr id="1905022422" name="圖片 1" descr="一張含有 文字, 行, 圖表, 繪圖 的圖片&#10;&#10;AI 產生的內容可能不正確。"/>
+                    <pic:cNvPicPr/>
+                  </pic:nvPicPr>
+                  <pic:blipFill>
+                    <a:blip r:embed="rId9"/>
+                    <a:stretch>
+                      <a:fillRect/>
+                    </a:stretch>
+                  </pic:blipFill>
+                  <pic:spPr>
+                    <a:xfrm>
+                      <a:off x="0" y="0"/>
+                      <a:ext cx="5274310" cy="2554605"/>
+                    </a:xfrm>
+                    <a:prstGeom prst="rect">
+                      <a:avLst/>
+                    </a:prstGeom>
+                  </pic:spPr>
+                </pic:pic>
+              </a:graphicData>
+            </a:graphic>
+          </wp:inline>
+        </w:drawing>
+      </w:r>
+    </w:p>
+    <w:p>
+      <w:pPr>
+        <w:jc w:val="center"/>
+        <w:rPr>
+          <w:rFonts w:hint="eastAsia"/>
+        </w:rPr>
+      </w:pPr>
+      <w:r>
+        <w:drawing>
+          <wp:inline distT="0" distB="0" distL="0" distR="0" wp14:anchorId="77431C17" wp14:editId="72391E4E">
+            <wp:extent cx="4486400" cy="5768229"/>
+            <wp:effectExtent l="0" t="0" r="0" b="4445"/>
+            <wp:docPr id="911255135" name="圖片 1"/>
+            <wp:cNvGraphicFramePr>
+              <a:graphicFrameLocks xmlns:a="http://schemas.openxmlformats.org/drawingml/2006/main" noChangeAspect="1"/>
+            </wp:cNvGraphicFramePr>
+            <a:graphic xmlns:a="http://schemas.openxmlformats.org/drawingml/2006/main">
+              <a:graphicData uri="http://schemas.openxmlformats.org/drawingml/2006/picture">
+                <pic:pic xmlns:pic="http://schemas.openxmlformats.org/drawingml/2006/picture">
+                  <pic:nvPicPr>
+                    <pic:cNvPr id="911255135" name="圖片 1"/>
+                    <pic:cNvPicPr/>
+                  </pic:nvPicPr>
+                  <pic:blipFill>
+                    <a:blip r:embed="rId10">
+                      <a:extLst>
+                        <a:ext uri="{28A0092B-C50C-407E-A947-70E740481C1C}">
+                          <a14:useLocalDpi xmlns:a14="http://schemas.microsoft.com/office/drawing/2010/main" val="0"/>
+                        </a:ext>
+                      </a:extLst>
+                    </a:blip>
+                    <a:stretch>
+                      <a:fillRect/>
+                    </a:stretch>
+                  </pic:blipFill>
+                  <pic:spPr>
+                    <a:xfrm>
+                      <a:off x="0" y="0"/>
+                      <a:ext cx="4486400" cy="5768229"/>
+                    </a:xfrm>
+                    <a:prstGeom prst="rect">
+                      <a:avLst/>
+                    </a:prstGeom>
+                  </pic:spPr>
+                </pic:pic>
+              </a:graphicData>
+            </a:graphic>
+          </wp:inline>
+        </w:drawing>
+      </w:r>
+    </w:p>
+    <w:p>
+      <w:r>
+        <w:rPr>
+          <w:rFonts w:hint="eastAsia"/>
+        </w:rPr>
+        <w:lastRenderedPageBreak/>
+        <w:t>4.</w:t>
+      </w:r>
+    </w:p>
+    <w:p>
+      <w:pPr>
+        <w:jc w:val="center"/>
+      </w:pPr>
+      <w:r>
+        <w:drawing>
+          <wp:inline distT="0" distB="0" distL="0" distR="0" wp14:anchorId="6EBB1FE4" wp14:editId="1D6B0C61">
+            <wp:extent cx="4520794" cy="2189641"/>
+            <wp:effectExtent l="0" t="0" r="0" b="1270"/>
+            <wp:docPr id="1496002934" name="圖片 1" descr="一張含有 文字, 圖表, 行, 繪圖 的圖片&#10;&#10;AI 產生的內容可能不正確。"/>
+            <wp:cNvGraphicFramePr>
+              <a:graphicFrameLocks xmlns:a="http://schemas.openxmlformats.org/drawingml/2006/main" noChangeAspect="1"/>
+            </wp:cNvGraphicFramePr>
+            <a:graphic xmlns:a="http://schemas.openxmlformats.org/drawingml/2006/main">
+              <a:graphicData uri="http://schemas.openxmlformats.org/drawingml/2006/picture">
+                <pic:pic xmlns:pic="http://schemas.openxmlformats.org/drawingml/2006/picture">
+                  <pic:nvPicPr>
+                    <pic:cNvPr id="1496002934" name="圖片 1" descr="一張含有 文字, 圖表, 行, 繪圖 的圖片&#10;&#10;AI 產生的內容可能不正確。"/>
+                    <pic:cNvPicPr/>
+                  </pic:nvPicPr>
+                  <pic:blipFill>
+                    <a:blip r:embed="rId11"/>
+                    <a:stretch>
+                      <a:fillRect/>
+                    </a:stretch>
+                  </pic:blipFill>
+                  <pic:spPr>
+                    <a:xfrm>
+                      <a:off x="0" y="0"/>
+                      <a:ext cx="4526604" cy="2192455"/>
+                    </a:xfrm>
+                    <a:prstGeom prst="rect">
+                      <a:avLst/>
+                    </a:prstGeom>
+                  </pic:spPr>
+                </pic:pic>
+              </a:graphicData>
+            </a:graphic>
+          </wp:inline>
+        </w:drawing>
+      </w:r>
+    </w:p>
+    <w:p>
+      <w:pPr>
+        <w:jc w:val="center"/>
+        <w:rPr>
+          <w:rFonts w:hint="eastAsia"/>
+        </w:rPr>
+      </w:pPr>
+      <w:r>
+        <w:drawing>
+          <wp:inline distT="0" distB="0" distL="0" distR="0" wp14:anchorId="3FE655DE" wp14:editId="08C92610">
+            <wp:extent cx="4795538" cy="6165692"/>
+            <wp:effectExtent l="0" t="0" r="5080" b="6985"/>
+            <wp:docPr id="1837618804" name="圖片 1"/>
+            <wp:cNvGraphicFramePr>
+              <a:graphicFrameLocks xmlns:a="http://schemas.openxmlformats.org/drawingml/2006/main" noChangeAspect="1"/>
+            </wp:cNvGraphicFramePr>
+            <a:graphic xmlns:a="http://schemas.openxmlformats.org/drawingml/2006/main">
+              <a:graphicData uri="http://schemas.openxmlformats.org/drawingml/2006/picture">
+                <pic:pic xmlns:pic="http://schemas.openxmlformats.org/drawingml/2006/picture">
+                  <pic:nvPicPr>
+                    <pic:cNvPr id="1837618804" name="圖片 1"/>
+                    <pic:cNvPicPr/>
+                  </pic:nvPicPr>
+                  <pic:blipFill>
+                    <a:blip r:embed="rId12">
+                      <a:extLst>
+                        <a:ext uri="{28A0092B-C50C-407E-A947-70E740481C1C}">
+                          <a14:useLocalDpi xmlns:a14="http://schemas.microsoft.com/office/drawing/2010/main" val="0"/>
+                        </a:ext>
+                      </a:extLst>
+                    </a:blip>
+                    <a:stretch>
+                      <a:fillRect/>
+                    </a:stretch>
+                  </pic:blipFill>
+                  <pic:spPr>
+                    <a:xfrm>
+                      <a:off x="0" y="0"/>
+                      <a:ext cx="4795538" cy="6165692"/>
+                    </a:xfrm>
+                    <a:prstGeom prst="rect">
+                      <a:avLst/>
+                    </a:prstGeom>
+                  </pic:spPr>
+                </pic:pic>
+              </a:graphicData>
+            </a:graphic>
+          </wp:inline>
+        </w:drawing>
+      </w:r>
+    </w:p>
+    <w:p>
+      <w:pPr>
+        <w:rPr>
+          <w:rFonts w:hint="eastAsia"/>
+        </w:rPr>
+      </w:pPr>
+      <w:r>
+        <w:rPr>
+          <w:rFonts w:hint="eastAsia"/>
+        </w:rPr>
+        <w:lastRenderedPageBreak/>
+        <w:t>5.</w:t>
+      </w:r>
+    </w:p>
+    <w:p>
+      <w:r>
+        <w:drawing>
+          <wp:inline distT="0" distB="0" distL="0" distR="0" wp14:anchorId="2C636EAB" wp14:editId="5252824F">
+            <wp:extent cx="5274310" cy="2554605"/>
+            <wp:effectExtent l="0" t="0" r="2540" b="0"/>
+            <wp:docPr id="1124828341" name="圖片 1" descr="一張含有 文字, 行, 圖表, 繪圖 的圖片&#10;&#10;AI 產生的內容可能不正確。"/>
+            <wp:cNvGraphicFramePr>
+              <a:graphicFrameLocks xmlns:a="http://schemas.openxmlformats.org/drawingml/2006/main" noChangeAspect="1"/>
+            </wp:cNvGraphicFramePr>
+            <a:graphic xmlns:a="http://schemas.openxmlformats.org/drawingml/2006/main">
+              <a:graphicData uri="http://schemas.openxmlformats.org/drawingml/2006/picture">
+                <pic:pic xmlns:pic="http://schemas.openxmlformats.org/drawingml/2006/picture">
+                  <pic:nvPicPr>
+                    <pic:cNvPr id="1124828341" name="圖片 1" descr="一張含有 文字, 行, 圖表, 繪圖 的圖片&#10;&#10;AI 產生的內容可能不正確。"/>
+                    <pic:cNvPicPr/>
+                  </pic:nvPicPr>
+                  <pic:blipFill>
+                    <a:blip r:embed="rId13"/>
+                    <a:stretch>
+                      <a:fillRect/>
+                    </a:stretch>
+                  </pic:blipFill>
+                  <pic:spPr>
+                    <a:xfrm>
+                      <a:off x="0" y="0"/>
+                      <a:ext cx="5274310" cy="2554605"/>
+                    </a:xfrm>
+                    <a:prstGeom prst="rect">
+                      <a:avLst/>
+                    </a:prstGeom>
+                  </pic:spPr>
+                </pic:pic>
+              </a:graphicData>
+            </a:graphic>
+          </wp:inline>
+        </w:drawing>
+      </w:r>
+    </w:p>
+    <w:p>
+      <w:pPr>
+        <w:jc w:val="center"/>
+        <w:rPr>
+          <w:rFonts w:hint="eastAsia"/>
+        </w:rPr>
+      </w:pPr>
+      <w:r>
+        <w:drawing>
+          <wp:inline distT="0" distB="0" distL="0" distR="0" wp14:anchorId="1F52E0D3" wp14:editId="39AD8F84">
+            <wp:extent cx="4279392" cy="5502002"/>
+            <wp:effectExtent l="0" t="0" r="6985" b="3810"/>
+            <wp:docPr id="1795250783" name="圖片 1" descr="一張含有 文字, 字型, 圖表, 螢幕擷取畫面 的圖片&#10;&#10;AI 產生的內容可能不正確。"/>
+            <wp:cNvGraphicFramePr>
+              <a:graphicFrameLocks xmlns:a="http://schemas.openxmlformats.org/drawingml/2006/main" noChangeAspect="1"/>
+            </wp:cNvGraphicFramePr>
+            <a:graphic xmlns:a="http://schemas.openxmlformats.org/drawingml/2006/main">
+              <a:graphicData uri="http://schemas.openxmlformats.org/drawingml/2006/picture">
+                <pic:pic xmlns:pic="http://schemas.openxmlformats.org/drawingml/2006/picture">
+                  <pic:nvPicPr>
+                    <pic:cNvPr id="1795250783" name="圖片 1" descr="一張含有 文字, 字型, 圖表, 螢幕擷取畫面 的圖片&#10;&#10;AI 產生的內容可能不正確。"/>
+                    <pic:cNvPicPr/>
+                  </pic:nvPicPr>
+                  <pic:blipFill>
+                    <a:blip r:embed="rId14"/>
+                    <a:stretch>
+                      <a:fillRect/>
+                    </a:stretch>
+                  </pic:blipFill>
+                  <pic:spPr>
+                    <a:xfrm>
+                      <a:off x="0" y="0"/>
+                      <a:ext cx="4284651" cy="5508763"/>
+                    </a:xfrm>
+                    <a:prstGeom prst="rect">
+                      <a:avLst/>
+                    </a:prstGeom>
+                  </pic:spPr>
+                </pic:pic>
+              </a:graphicData>
+            </a:graphic>
+          </wp:inline>
+        </w:drawing>
+      </w:r>
+    </w:p>
+    <w:p>
+      <w:r>
+        <w:rPr>
+          <w:rFonts w:hint="eastAsia"/>
+        </w:rPr>
+        <w:lastRenderedPageBreak/>
+        <w:t>6.</w:t>
+      </w:r>
+    </w:p>
+    <w:p>
+      <w:pPr>
+        <w:jc w:val="center"/>
+      </w:pPr>
+      <w:r>
+        <w:rPr>
+          <w:noProof/>
+        </w:rPr>
+        <w:drawing>
+          <wp:inline distT="0" distB="0" distL="0" distR="0" wp14:anchorId="6497A97C" wp14:editId="203C6B1E">
+            <wp:extent cx="4623207" cy="5944044"/>
+            <wp:effectExtent l="0" t="0" r="6350" b="0"/>
+            <wp:docPr id="907356312" name="圖片 1" descr="一張含有 文字, 字型, 圖表, 繪圖 的圖片&#10;&#10;AI 產生的內容可能不正確。"/>
+            <wp:cNvGraphicFramePr>
+              <a:graphicFrameLocks xmlns:a="http://schemas.openxmlformats.org/drawingml/2006/main" noChangeAspect="1"/>
+            </wp:cNvGraphicFramePr>
+            <a:graphic xmlns:a="http://schemas.openxmlformats.org/drawingml/2006/main">
+              <a:graphicData uri="http://schemas.openxmlformats.org/drawingml/2006/picture">
+                <pic:pic xmlns:pic="http://schemas.openxmlformats.org/drawingml/2006/picture">
+                  <pic:nvPicPr>
+                    <pic:cNvPr id="907356312" name="圖片 1" descr="一張含有 文字, 字型, 圖表, 繪圖 的圖片&#10;&#10;AI 產生的內容可能不正確。"/>
+                    <pic:cNvPicPr/>
+                  </pic:nvPicPr>
+                  <pic:blipFill>
+                    <a:blip r:embed="rId15"/>
+                    <a:stretch>
+                      <a:fillRect/>
+                    </a:stretch>
+                  </pic:blipFill>
+                  <pic:spPr>
+                    <a:xfrm>
+                      <a:off x="0" y="0"/>
+                      <a:ext cx="4629363" cy="5951958"/>
+                    </a:xfrm>
+                    <a:prstGeom prst="rect">
+                      <a:avLst/>
+                    </a:prstGeom>
+                  </pic:spPr>
+                </pic:pic>
+              </a:graphicData>
+            </a:graphic>
+          </wp:inline>
+        </w:drawing>
+      </w:r>
+    </w:p>
+    <w:p>
+      <w:pPr>
+        <w:jc w:val="center"/>
+      </w:pPr>
+      <w:r>
+        <w:rPr>
+          <w:noProof/>
+        </w:rPr>
+        <w:drawing>
+          <wp:inline distT="0" distB="0" distL="0" distR="0" wp14:anchorId="07717EDE" wp14:editId="1AEFDD71">
+            <wp:extent cx="5274310" cy="2554605"/>
+            <wp:effectExtent l="0" t="0" r="2540" b="0"/>
+            <wp:docPr id="2107342677" name="圖片 1" descr="一張含有 文字, 圖表, 行 的圖片&#10;&#10;AI 產生的內容可能不正確。"/>
+            <wp:cNvGraphicFramePr>
+              <a:graphicFrameLocks xmlns:a="http://schemas.openxmlformats.org/drawingml/2006/main" noChangeAspect="1"/>
+            </wp:cNvGraphicFramePr>
+            <a:graphic xmlns:a="http://schemas.openxmlformats.org/drawingml/2006/main">
+              <a:graphicData uri="http://schemas.openxmlformats.org/drawingml/2006/picture">
+                <pic:pic xmlns:pic="http://schemas.openxmlformats.org/drawingml/2006/picture">
+                  <pic:nvPicPr>
+                    <pic:cNvPr id="2107342677" name="圖片 1" descr="一張含有 文字, 圖表, 行 的圖片&#10;&#10;AI 產生的內容可能不正確。"/>
+                    <pic:cNvPicPr/>
+                  </pic:nvPicPr>
+                  <pic:blipFill>
+                    <a:blip r:embed="rId16"/>
+                    <a:stretch>
+                      <a:fillRect/>
+                    </a:stretch>
+                  </pic:blipFill>
+                  <pic:spPr>
+                    <a:xfrm>
+                      <a:off x="0" y="0"/>
+                      <a:ext cx="5274310" cy="2554605"/>
+                    </a:xfrm>
+                    <a:prstGeom prst="rect">
+                      <a:avLst/>
+                    </a:prstGeom>
+                  </pic:spPr>
+                </pic:pic>
+              </a:graphicData>
+            </a:graphic>
+          </wp:inline>
+        </w:drawing>
+      </w:r>
+    </w:p>
+    <w:p>
+      <w:r>
+        <w:rPr>
+          <w:rFonts w:hint="eastAsia"/>
+        </w:rPr>
+        <w:lastRenderedPageBreak/>
         <w:t>7.</w:t>
       </w:r>
+    </w:p>
+    <w:p>
+      <w:pPr>
+        <w:jc w:val="center"/>
+      </w:pPr>
+      <w:r>
+        <w:drawing>
+          <wp:inline distT="0" distB="0" distL="0" distR="0" wp14:anchorId="4743CC83" wp14:editId="58632AD1">
+            <wp:extent cx="5274310" cy="2554605"/>
+            <wp:effectExtent l="0" t="0" r="2540" b="0"/>
+            <wp:docPr id="497118249" name="圖片 1" descr="一張含有 文字, 圖表, 行, 繪圖 的圖片&#10;&#10;AI 產生的內容可能不正確。"/>
+            <wp:cNvGraphicFramePr>
+              <a:graphicFrameLocks xmlns:a="http://schemas.openxmlformats.org/drawingml/2006/main" noChangeAspect="1"/>
+            </wp:cNvGraphicFramePr>
+            <a:graphic xmlns:a="http://schemas.openxmlformats.org/drawingml/2006/main">
+              <a:graphicData uri="http://schemas.openxmlformats.org/drawingml/2006/picture">
+                <pic:pic xmlns:pic="http://schemas.openxmlformats.org/drawingml/2006/picture">
+                  <pic:nvPicPr>
+                    <pic:cNvPr id="497118249" name="圖片 1" descr="一張含有 文字, 圖表, 行, 繪圖 的圖片&#10;&#10;AI 產生的內容可能不正確。"/>
+                    <pic:cNvPicPr/>
+                  </pic:nvPicPr>
+                  <pic:blipFill>
+                    <a:blip r:embed="rId17"/>
+                    <a:stretch>
+                      <a:fillRect/>
+                    </a:stretch>
+                  </pic:blipFill>
+                  <pic:spPr>
+                    <a:xfrm>
+                      <a:off x="0" y="0"/>
+                      <a:ext cx="5274310" cy="2554605"/>
+                    </a:xfrm>
+                    <a:prstGeom prst="rect">
+                      <a:avLst/>
+                    </a:prstGeom>
+                  </pic:spPr>
+                </pic:pic>
+              </a:graphicData>
+            </a:graphic>
+          </wp:inline>
+        </w:drawing>
+      </w:r>
+    </w:p>
+    <w:p>
+      <w:pPr>
+        <w:jc w:val="center"/>
+      </w:pPr>
+      <w:r>
+        <w:drawing>
+          <wp:inline distT="0" distB="0" distL="0" distR="0" wp14:anchorId="7BF8679B" wp14:editId="3F8B81B2">
+            <wp:extent cx="4449328" cy="5720487"/>
+            <wp:effectExtent l="0" t="0" r="8890" b="0"/>
+            <wp:docPr id="310872589" name="圖片 1" descr="一張含有 文字, 字型, 圖表, 螢幕擷取畫面 的圖片&#10;&#10;AI 產生的內容可能不正確。"/>
+            <wp:cNvGraphicFramePr>
+              <a:graphicFrameLocks xmlns:a="http://schemas.openxmlformats.org/drawingml/2006/main" noChangeAspect="1"/>
+            </wp:cNvGraphicFramePr>
+            <a:graphic xmlns:a="http://schemas.openxmlformats.org/drawingml/2006/main">
+              <a:graphicData uri="http://schemas.openxmlformats.org/drawingml/2006/picture">
+                <pic:pic xmlns:pic="http://schemas.openxmlformats.org/drawingml/2006/picture">
+                  <pic:nvPicPr>
+                    <pic:cNvPr id="310872589" name="圖片 1" descr="一張含有 文字, 字型, 圖表, 螢幕擷取畫面 的圖片&#10;&#10;AI 產生的內容可能不正確。"/>
+                    <pic:cNvPicPr/>
+                  </pic:nvPicPr>
+                  <pic:blipFill>
+                    <a:blip r:embed="rId18"/>
+                    <a:stretch>
+                      <a:fillRect/>
+                    </a:stretch>
+                  </pic:blipFill>
+                  <pic:spPr>
+                    <a:xfrm>
+                      <a:off x="0" y="0"/>
+                      <a:ext cx="4458835" cy="5732710"/>
+                    </a:xfrm>
+                    <a:prstGeom prst="rect">
+                      <a:avLst/>
+                    </a:prstGeom>
+                  </pic:spPr>
+                </pic:pic>
+              </a:graphicData>
+            </a:graphic>
+          </wp:inline>
+        </w:drawing>
+      </w:r>
+    </w:p>
+    <w:p>
+      <w:r>
+        <w:rPr>
+          <w:rFonts w:hint="eastAsia"/>
+        </w:rPr>
+        <w:lastRenderedPageBreak/>
+        <w:t>8.</w:t>
+      </w:r>
+    </w:p>
+    <w:p>
+      <w:pPr>
+        <w:jc w:val="center"/>
+      </w:pPr>
+      <w:r>
+        <w:drawing>
+          <wp:inline distT="0" distB="0" distL="0" distR="0" wp14:anchorId="43067A37" wp14:editId="5DEB2FF2">
+            <wp:extent cx="5274310" cy="2554605"/>
+            <wp:effectExtent l="0" t="0" r="2540" b="0"/>
+            <wp:docPr id="1719673553" name="圖片 1" descr="一張含有 文字, 行, 圖表, 繪圖 的圖片&#10;&#10;AI 產生的內容可能不正確。"/>
+            <wp:cNvGraphicFramePr>
+              <a:graphicFrameLocks xmlns:a="http://schemas.openxmlformats.org/drawingml/2006/main" noChangeAspect="1"/>
+            </wp:cNvGraphicFramePr>
+            <a:graphic xmlns:a="http://schemas.openxmlformats.org/drawingml/2006/main">
+              <a:graphicData uri="http://schemas.openxmlformats.org/drawingml/2006/picture">
+                <pic:pic xmlns:pic="http://schemas.openxmlformats.org/drawingml/2006/picture">
+                  <pic:nvPicPr>
+                    <pic:cNvPr id="1719673553" name="圖片 1" descr="一張含有 文字, 行, 圖表, 繪圖 的圖片&#10;&#10;AI 產生的內容可能不正確。"/>
+                    <pic:cNvPicPr/>
+                  </pic:nvPicPr>
+                  <pic:blipFill>
+                    <a:blip r:embed="rId19"/>
+                    <a:stretch>
+                      <a:fillRect/>
+                    </a:stretch>
+                  </pic:blipFill>
+                  <pic:spPr>
+                    <a:xfrm>
+                      <a:off x="0" y="0"/>
+                      <a:ext cx="5274310" cy="2554605"/>
+                    </a:xfrm>
+                    <a:prstGeom prst="rect">
+                      <a:avLst/>
+                    </a:prstGeom>
+                  </pic:spPr>
+                </pic:pic>
+              </a:graphicData>
+            </a:graphic>
+          </wp:inline>
+        </w:drawing>
+      </w:r>
+    </w:p>
+    <w:p>
+      <w:pPr>
+        <w:jc w:val="center"/>
+      </w:pPr>
+      <w:r>
+        <w:drawing>
+          <wp:inline distT="0" distB="0" distL="0" distR="0" wp14:anchorId="05685379" wp14:editId="20E6B563">
+            <wp:extent cx="4447642" cy="5718320"/>
+            <wp:effectExtent l="0" t="0" r="0" b="0"/>
+            <wp:docPr id="2096832819" name="圖片 1" descr="一張含有 文字, 字型, 圖表, 螢幕擷取畫面 的圖片&#10;&#10;AI 產生的內容可能不正確。"/>
+            <wp:cNvGraphicFramePr>
+              <a:graphicFrameLocks xmlns:a="http://schemas.openxmlformats.org/drawingml/2006/main" noChangeAspect="1"/>
+            </wp:cNvGraphicFramePr>
+            <a:graphic xmlns:a="http://schemas.openxmlformats.org/drawingml/2006/main">
+              <a:graphicData uri="http://schemas.openxmlformats.org/drawingml/2006/picture">
+                <pic:pic xmlns:pic="http://schemas.openxmlformats.org/drawingml/2006/picture">
+                  <pic:nvPicPr>
+                    <pic:cNvPr id="2096832819" name="圖片 1" descr="一張含有 文字, 字型, 圖表, 螢幕擷取畫面 的圖片&#10;&#10;AI 產生的內容可能不正確。"/>
+                    <pic:cNvPicPr/>
+                  </pic:nvPicPr>
+                  <pic:blipFill>
+                    <a:blip r:embed="rId20"/>
+                    <a:stretch>
+                      <a:fillRect/>
+                    </a:stretch>
+                  </pic:blipFill>
+                  <pic:spPr>
+                    <a:xfrm>
+                      <a:off x="0" y="0"/>
+                      <a:ext cx="4449216" cy="5720343"/>
+                    </a:xfrm>
+                    <a:prstGeom prst="rect">
+                      <a:avLst/>
+                    </a:prstGeom>
+                  </pic:spPr>
+                </pic:pic>
+              </a:graphicData>
+            </a:graphic>
+          </wp:inline>
+        </w:drawing>
+      </w:r>
+    </w:p>
+    <w:p>
+      <w:r>
+        <w:rPr>
+          <w:rFonts w:hint="eastAsia"/>
+        </w:rPr>
+        <w:lastRenderedPageBreak/>
+        <w:t>9.</w:t>
+      </w:r>
+    </w:p>
+    <w:p>
+      <w:pPr>
+        <w:jc w:val="center"/>
+      </w:pPr>
+      <w:r>
+        <w:drawing>
+          <wp:inline distT="0" distB="0" distL="0" distR="0" wp14:anchorId="19A02186" wp14:editId="61CF7124">
+            <wp:extent cx="5274310" cy="2554605"/>
+            <wp:effectExtent l="0" t="0" r="2540" b="0"/>
+            <wp:docPr id="977537152" name="圖片 1" descr="一張含有 文字, 圖表, 行, 繪圖 的圖片&#10;&#10;AI 產生的內容可能不正確。"/>
+            <wp:cNvGraphicFramePr>
+              <a:graphicFrameLocks xmlns:a="http://schemas.openxmlformats.org/drawingml/2006/main" noChangeAspect="1"/>
+            </wp:cNvGraphicFramePr>
+            <a:graphic xmlns:a="http://schemas.openxmlformats.org/drawingml/2006/main">
+              <a:graphicData uri="http://schemas.openxmlformats.org/drawingml/2006/picture">
+                <pic:pic xmlns:pic="http://schemas.openxmlformats.org/drawingml/2006/picture">
+                  <pic:nvPicPr>
+                    <pic:cNvPr id="977537152" name="圖片 1" descr="一張含有 文字, 圖表, 行, 繪圖 的圖片&#10;&#10;AI 產生的內容可能不正確。"/>
+                    <pic:cNvPicPr/>
+                  </pic:nvPicPr>
+                  <pic:blipFill>
+                    <a:blip r:embed="rId21"/>
+                    <a:stretch>
+                      <a:fillRect/>
+                    </a:stretch>
+                  </pic:blipFill>
+                  <pic:spPr>
+                    <a:xfrm>
+                      <a:off x="0" y="0"/>
+                      <a:ext cx="5274310" cy="2554605"/>
+                    </a:xfrm>
+                    <a:prstGeom prst="rect">
+                      <a:avLst/>
+                    </a:prstGeom>
+                  </pic:spPr>
+                </pic:pic>
+              </a:graphicData>
+            </a:graphic>
+          </wp:inline>
+        </w:drawing>
+      </w:r>
+    </w:p>
+    <w:p>
+      <w:pPr>
+        <w:jc w:val="center"/>
+      </w:pPr>
+      <w:r>
+        <w:drawing>
+          <wp:inline distT="0" distB="0" distL="0" distR="0" wp14:anchorId="661D3F20" wp14:editId="0C4C0B6F">
+            <wp:extent cx="4523148" cy="5815476"/>
+            <wp:effectExtent l="0" t="0" r="0" b="0"/>
+            <wp:docPr id="320423637" name="圖片 1"/>
+            <wp:cNvGraphicFramePr>
+              <a:graphicFrameLocks xmlns:a="http://schemas.openxmlformats.org/drawingml/2006/main" noChangeAspect="1"/>
+            </wp:cNvGraphicFramePr>
+            <a:graphic xmlns:a="http://schemas.openxmlformats.org/drawingml/2006/main">
+              <a:graphicData uri="http://schemas.openxmlformats.org/drawingml/2006/picture">
+                <pic:pic xmlns:pic="http://schemas.openxmlformats.org/drawingml/2006/picture">
+                  <pic:nvPicPr>
+                    <pic:cNvPr id="320423637" name="圖片 1"/>
+                    <pic:cNvPicPr/>
+                  </pic:nvPicPr>
+                  <pic:blipFill>
+                    <a:blip r:embed="rId22">
+                      <a:extLst>
+                        <a:ext uri="{28A0092B-C50C-407E-A947-70E740481C1C}">
+                          <a14:useLocalDpi xmlns:a14="http://schemas.microsoft.com/office/drawing/2010/main" val="0"/>
+                        </a:ext>
+                      </a:extLst>
+                    </a:blip>
+                    <a:stretch>
+                      <a:fillRect/>
+                    </a:stretch>
+                  </pic:blipFill>
+                  <pic:spPr>
+                    <a:xfrm>
+                      <a:off x="0" y="0"/>
+                      <a:ext cx="4523148" cy="5815476"/>
+                    </a:xfrm>
+                    <a:prstGeom prst="rect">
+                      <a:avLst/>
+                    </a:prstGeom>
+                  </pic:spPr>
+                </pic:pic>
+              </a:graphicData>
+            </a:graphic>
+          </wp:inline>
+        </w:drawing>
+      </w:r>
+    </w:p>
+    <w:p>
+      <w:r>
+        <w:rPr>
+          <w:rFonts w:hint="eastAsia"/>
+        </w:rPr>
+        <w:lastRenderedPageBreak/>
+        <w:t xml:space="preserve">10. </w:t>
+      </w:r>
+    </w:p>
+    <w:p>
+      <w:pPr>
+        <w:jc w:val="center"/>
+      </w:pPr>
+      <w:r>
+        <w:drawing>
+          <wp:inline distT="0" distB="0" distL="0" distR="0" wp14:anchorId="491FDBDA" wp14:editId="787560B5">
+            <wp:extent cx="5274310" cy="2554605"/>
+            <wp:effectExtent l="0" t="0" r="2540" b="0"/>
+            <wp:docPr id="579439239" name="圖片 1" descr="一張含有 行, 文字, 圖表, 繪圖 的圖片&#10;&#10;AI 產生的內容可能不正確。"/>
+            <wp:cNvGraphicFramePr>
+              <a:graphicFrameLocks xmlns:a="http://schemas.openxmlformats.org/drawingml/2006/main" noChangeAspect="1"/>
+            </wp:cNvGraphicFramePr>
+            <a:graphic xmlns:a="http://schemas.openxmlformats.org/drawingml/2006/main">
+              <a:graphicData uri="http://schemas.openxmlformats.org/drawingml/2006/picture">
+                <pic:pic xmlns:pic="http://schemas.openxmlformats.org/drawingml/2006/picture">
+                  <pic:nvPicPr>
+                    <pic:cNvPr id="579439239" name="圖片 1" descr="一張含有 行, 文字, 圖表, 繪圖 的圖片&#10;&#10;AI 產生的內容可能不正確。"/>
+                    <pic:cNvPicPr/>
+                  </pic:nvPicPr>
+                  <pic:blipFill>
+                    <a:blip r:embed="rId23"/>
+                    <a:stretch>
+                      <a:fillRect/>
+                    </a:stretch>
+                  </pic:blipFill>
+                  <pic:spPr>
+                    <a:xfrm>
+                      <a:off x="0" y="0"/>
+                      <a:ext cx="5274310" cy="2554605"/>
+                    </a:xfrm>
+                    <a:prstGeom prst="rect">
+                      <a:avLst/>
+                    </a:prstGeom>
+                  </pic:spPr>
+                </pic:pic>
+              </a:graphicData>
+            </a:graphic>
+          </wp:inline>
+        </w:drawing>
+      </w:r>
+    </w:p>
+    <w:p>
+      <w:pPr>
+        <w:jc w:val="center"/>
+      </w:pPr>
+      <w:r>
+        <w:drawing>
+          <wp:inline distT="0" distB="0" distL="0" distR="0" wp14:anchorId="34E9FA2F" wp14:editId="70FD93E2">
+            <wp:extent cx="4494844" cy="5779008"/>
+            <wp:effectExtent l="0" t="0" r="1270" b="0"/>
+            <wp:docPr id="1721086581" name="圖片 1" descr="一張含有 文字, 圖表, 繪圖, 行 的圖片&#10;&#10;AI 產生的內容可能不正確。"/>
+            <wp:cNvGraphicFramePr>
+              <a:graphicFrameLocks xmlns:a="http://schemas.openxmlformats.org/drawingml/2006/main" noChangeAspect="1"/>
+            </wp:cNvGraphicFramePr>
+            <a:graphic xmlns:a="http://schemas.openxmlformats.org/drawingml/2006/main">
+              <a:graphicData uri="http://schemas.openxmlformats.org/drawingml/2006/picture">
+                <pic:pic xmlns:pic="http://schemas.openxmlformats.org/drawingml/2006/picture">
+                  <pic:nvPicPr>
+                    <pic:cNvPr id="1721086581" name="圖片 1" descr="一張含有 文字, 圖表, 繪圖, 行 的圖片&#10;&#10;AI 產生的內容可能不正確。"/>
+                    <pic:cNvPicPr/>
+                  </pic:nvPicPr>
+                  <pic:blipFill>
+                    <a:blip r:embed="rId24"/>
+                    <a:stretch>
+                      <a:fillRect/>
+                    </a:stretch>
+                  </pic:blipFill>
+                  <pic:spPr>
+                    <a:xfrm>
+                      <a:off x="0" y="0"/>
+                      <a:ext cx="4505562" cy="5792788"/>
+                    </a:xfrm>
+                    <a:prstGeom prst="rect">
+                      <a:avLst/>
+                    </a:prstGeom>
+                  </pic:spPr>
+                </pic:pic>
+              </a:graphicData>
+            </a:graphic>
+          </wp:inline>
+        </w:drawing>
+      </w:r>
+    </w:p>
+    <w:p>
+      <w:r>
+        <w:rPr>
+          <w:rFonts w:hint="eastAsia"/>
+        </w:rPr>
+        <w:lastRenderedPageBreak/>
+        <w:t xml:space="preserve">11. </w:t>
+      </w:r>
+    </w:p>
+    <w:p>
+      <w:pPr>
+        <w:jc w:val="center"/>
+      </w:pPr>
+      <w:r>
+        <w:drawing>
+          <wp:inline distT="0" distB="0" distL="0" distR="0" wp14:anchorId="72422CCE" wp14:editId="445B69E0">
+            <wp:extent cx="5274310" cy="2554605"/>
+            <wp:effectExtent l="0" t="0" r="2540" b="0"/>
+            <wp:docPr id="1305124144" name="圖片 1" descr="一張含有 文字, 行, 圖表, 繪圖 的圖片&#10;&#10;AI 產生的內容可能不正確。"/>
+            <wp:cNvGraphicFramePr>
+              <a:graphicFrameLocks xmlns:a="http://schemas.openxmlformats.org/drawingml/2006/main" noChangeAspect="1"/>
+            </wp:cNvGraphicFramePr>
+            <a:graphic xmlns:a="http://schemas.openxmlformats.org/drawingml/2006/main">
+              <a:graphicData uri="http://schemas.openxmlformats.org/drawingml/2006/picture">
+                <pic:pic xmlns:pic="http://schemas.openxmlformats.org/drawingml/2006/picture">
+                  <pic:nvPicPr>
+                    <pic:cNvPr id="1305124144" name="圖片 1" descr="一張含有 文字, 行, 圖表, 繪圖 的圖片&#10;&#10;AI 產生的內容可能不正確。"/>
+                    <pic:cNvPicPr/>
+                  </pic:nvPicPr>
+                  <pic:blipFill>
+                    <a:blip r:embed="rId25"/>
+                    <a:stretch>
+                      <a:fillRect/>
+                    </a:stretch>
+                  </pic:blipFill>
+                  <pic:spPr>
+                    <a:xfrm>
+                      <a:off x="0" y="0"/>
+                      <a:ext cx="5274310" cy="2554605"/>
+                    </a:xfrm>
+                    <a:prstGeom prst="rect">
+                      <a:avLst/>
+                    </a:prstGeom>
+                  </pic:spPr>
+                </pic:pic>
+              </a:graphicData>
+            </a:graphic>
+          </wp:inline>
+        </w:drawing>
+      </w:r>
+    </w:p>
+    <w:p>
+      <w:pPr>
+        <w:jc w:val="center"/>
+      </w:pPr>
+      <w:r>
+        <w:drawing>
+          <wp:inline distT="0" distB="0" distL="0" distR="0" wp14:anchorId="7D3C0BAC" wp14:editId="4A7EF944">
+            <wp:extent cx="4469587" cy="5746535"/>
+            <wp:effectExtent l="0" t="0" r="7620" b="6985"/>
+            <wp:docPr id="669925730" name="圖片 1" descr="一張含有 文字, 圖表, 字型, 繪圖 的圖片&#10;&#10;AI 產生的內容可能不正確。"/>
+            <wp:cNvGraphicFramePr>
+              <a:graphicFrameLocks xmlns:a="http://schemas.openxmlformats.org/drawingml/2006/main" noChangeAspect="1"/>
+            </wp:cNvGraphicFramePr>
+            <a:graphic xmlns:a="http://schemas.openxmlformats.org/drawingml/2006/main">
+              <a:graphicData uri="http://schemas.openxmlformats.org/drawingml/2006/picture">
+                <pic:pic xmlns:pic="http://schemas.openxmlformats.org/drawingml/2006/picture">
+                  <pic:nvPicPr>
+                    <pic:cNvPr id="669925730" name="圖片 1" descr="一張含有 文字, 圖表, 字型, 繪圖 的圖片&#10;&#10;AI 產生的內容可能不正確。"/>
+                    <pic:cNvPicPr/>
+                  </pic:nvPicPr>
+                  <pic:blipFill>
+                    <a:blip r:embed="rId26"/>
+                    <a:stretch>
+                      <a:fillRect/>
+                    </a:stretch>
+                  </pic:blipFill>
+                  <pic:spPr>
+                    <a:xfrm>
+                      <a:off x="0" y="0"/>
+                      <a:ext cx="4471914" cy="5749527"/>
+                    </a:xfrm>
+                    <a:prstGeom prst="rect">
+                      <a:avLst/>
+                    </a:prstGeom>
+                  </pic:spPr>
+                </pic:pic>
+              </a:graphicData>
+            </a:graphic>
+          </wp:inline>
+        </w:drawing>
+      </w:r>
+    </w:p>
+    <w:p>
+      <w:pPr>
+        <w:jc w:val="center"/>
+      </w:pPr>
+      <w:r>
+        <w:lastRenderedPageBreak/>
+        <w:t>根據你提供的測試報告（含圖與參數表），我已詳細比對每一組的設定與圖像結果，以下是</w:t>
+      </w:r>
+      <w:r>
+        <w:rPr>
+          <w:b/>
+          <w:bCs/>
+        </w:rPr>
+        <w:t>最好的組別與完整結論</w:t>
+      </w:r>
+      <w:r>
+        <w:t>：</w:t>
+      </w:r>
+    </w:p>
+    <w:p>
+      <w:pPr>
+        <w:jc w:val="center"/>
+      </w:pPr>
+      <w:r>
+        <w:pict w14:anchorId="0B1B90A5">
+          <v:rect id="_x0000_i1049" style="width:0;height:1.5pt" o:hralign="center" o:hrstd="t" o:hr="t" fillcolor="#a0a0a0" stroked="f"/>
+        </w:pict>
+      </w:r>
+    </w:p>
+    <w:p>
+      <w:pPr>
+        <w:jc w:val="center"/>
+        <w:rPr>
+          <w:b/>
+          <w:bCs/>
+        </w:rPr>
+      </w:pPr>
+      <w:r>
+        <w:rPr>
+          <w:rFonts w:ascii="Segoe UI Emoji" w:hAnsi="Segoe UI Emoji" w:cs="Segoe UI Emoji"/>
+          <w:b/>
+          <w:bCs/>
+        </w:rPr>
+        <w:t>🏆</w:t>
+      </w:r>
+      <w:r>
+        <w:rPr>
+          <w:b/>
+          <w:bCs/>
+        </w:rPr>
+        <w:t xml:space="preserve"> </w:t>
+      </w:r>
+      <w:r>
+        <w:rPr>
+          <w:b/>
+          <w:bCs/>
+        </w:rPr>
+        <w:t>最佳結果：編號</w:t>
+      </w:r>
+      <w:r>
+        <w:rPr>
+          <w:b/>
+          <w:bCs/>
+        </w:rPr>
+        <w:t xml:space="preserve"> 6</w:t>
+      </w:r>
+    </w:p>
+    <w:tbl>
+      <w:tblPr>
+        <w:tblW w:w="0" w:type="auto"/>
+        <w:tblCellSpacing w:w="15" w:type="dxa"/>
+        <w:tblCellMar>
+          <w:top w:w="15" w:type="dxa"/>
+          <w:left w:w="15" w:type="dxa"/>
+          <w:bottom w:w="15" w:type="dxa"/>
+          <w:right w:w="15" w:type="dxa"/>
+        </w:tblCellMar>
+        <w:tblLook w:val="04A0" w:firstRow="1" w:lastRow="0" w:firstColumn="1" w:lastColumn="0" w:noHBand="0" w:noVBand="1"/>
+      </w:tblPr>
+      <w:tblGrid>
+        <w:gridCol w:w="449"/>
+        <w:gridCol w:w="1351"/>
+        <w:gridCol w:w="1717"/>
+        <w:gridCol w:w="1223"/>
+        <w:gridCol w:w="1223"/>
+        <w:gridCol w:w="763"/>
+        <w:gridCol w:w="1580"/>
+      </w:tblGrid>
+      <w:tr>
+        <w:trPr>
+          <w:tblHeader/>
+          <w:tblCellSpacing w:w="15" w:type="dxa"/>
+        </w:trPr>
+        <w:tc>
+          <w:tcPr>
+            <w:tcW w:w="0" w:type="auto"/>
+            <w:vAlign w:val="center"/>
+            <w:hideMark/>
+          </w:tcPr>
+          <w:p>
+            <w:pPr>
+              <w:jc w:val="center"/>
+              <w:rPr>
+                <w:b/>
+                <w:bCs/>
+              </w:rPr>
+            </w:pPr>
+            <w:r>
+              <w:rPr>
+                <w:b/>
+                <w:bCs/>
+              </w:rPr>
+              <w:t>編號</w:t>
+            </w:r>
+          </w:p>
+        </w:tc>
+        <w:tc>
+          <w:tcPr>
+            <w:tcW w:w="0" w:type="auto"/>
+            <w:vAlign w:val="center"/>
+            <w:hideMark/>
+          </w:tcPr>
+          <w:p>
+            <w:pPr>
+              <w:jc w:val="center"/>
+              <w:rPr>
+                <w:b/>
+                <w:bCs/>
+              </w:rPr>
+            </w:pPr>
+            <w:r>
+              <w:rPr>
+                <w:b/>
+                <w:bCs/>
+              </w:rPr>
+              <w:t>目標位置</w:t>
+            </w:r>
+            <w:r>
+              <w:rPr>
+                <w:b/>
+                <w:bCs/>
+              </w:rPr>
+              <w:t xml:space="preserve"> </w:t>
+            </w:r>
+            <w:proofErr w:type="spellStart"/>
+            <w:r>
+              <w:rPr>
+                <w:b/>
+                <w:bCs/>
+              </w:rPr>
+              <w:t>p_des</w:t>
+            </w:r>
+            <w:proofErr w:type="spellEnd"/>
+          </w:p>
+        </w:tc>
+        <w:tc>
+          <w:tcPr>
+            <w:tcW w:w="0" w:type="auto"/>
+            <w:vAlign w:val="center"/>
+            <w:hideMark/>
+          </w:tcPr>
+          <w:p>
+            <w:pPr>
+              <w:jc w:val="center"/>
+              <w:rPr>
+                <w:b/>
+                <w:bCs/>
+              </w:rPr>
+            </w:pPr>
+            <w:proofErr w:type="spellStart"/>
+            <w:r>
+              <w:rPr>
+                <w:b/>
+                <w:bCs/>
+              </w:rPr>
+              <w:t>Kp</w:t>
+            </w:r>
+            <w:proofErr w:type="spellEnd"/>
+            <w:r>
+              <w:rPr>
+                <w:b/>
+                <w:bCs/>
+              </w:rPr>
+              <w:t>（</w:t>
+            </w:r>
+            <w:r>
+              <w:rPr>
+                <w:b/>
+                <w:bCs/>
+              </w:rPr>
+              <w:t>compute</w:t>
+            </w:r>
+            <w:r>
+              <w:rPr>
+                <w:b/>
+                <w:bCs/>
+              </w:rPr>
+              <w:t>）</w:t>
+            </w:r>
+          </w:p>
+        </w:tc>
+        <w:tc>
+          <w:tcPr>
+            <w:tcW w:w="0" w:type="auto"/>
+            <w:vAlign w:val="center"/>
+            <w:hideMark/>
+          </w:tcPr>
+          <w:p>
+            <w:pPr>
+              <w:jc w:val="center"/>
+              <w:rPr>
+                <w:b/>
+                <w:bCs/>
+              </w:rPr>
+            </w:pPr>
+            <w:proofErr w:type="spellStart"/>
+            <w:r>
+              <w:rPr>
+                <w:b/>
+                <w:bCs/>
+              </w:rPr>
+              <w:t>Kp</w:t>
+            </w:r>
+            <w:proofErr w:type="spellEnd"/>
+            <w:r>
+              <w:rPr>
+                <w:b/>
+                <w:bCs/>
+              </w:rPr>
+              <w:t>（</w:t>
+            </w:r>
+            <w:r>
+              <w:rPr>
+                <w:b/>
+                <w:bCs/>
+              </w:rPr>
+              <w:t>joint</w:t>
+            </w:r>
+            <w:r>
+              <w:rPr>
+                <w:b/>
+                <w:bCs/>
+              </w:rPr>
+              <w:t>）</w:t>
+            </w:r>
+          </w:p>
+        </w:tc>
+        <w:tc>
+          <w:tcPr>
+            <w:tcW w:w="0" w:type="auto"/>
+            <w:vAlign w:val="center"/>
+            <w:hideMark/>
+          </w:tcPr>
+          <w:p>
+            <w:pPr>
+              <w:jc w:val="center"/>
+              <w:rPr>
+                <w:b/>
+                <w:bCs/>
+              </w:rPr>
+            </w:pPr>
+            <w:proofErr w:type="spellStart"/>
+            <w:r>
+              <w:rPr>
+                <w:b/>
+                <w:bCs/>
+              </w:rPr>
+              <w:t>Kd</w:t>
+            </w:r>
+            <w:proofErr w:type="spellEnd"/>
+            <w:r>
+              <w:rPr>
+                <w:b/>
+                <w:bCs/>
+              </w:rPr>
+              <w:t>（</w:t>
+            </w:r>
+            <w:r>
+              <w:rPr>
+                <w:b/>
+                <w:bCs/>
+              </w:rPr>
+              <w:t>joint</w:t>
+            </w:r>
+            <w:r>
+              <w:rPr>
+                <w:b/>
+                <w:bCs/>
+              </w:rPr>
+              <w:t>）</w:t>
+            </w:r>
+          </w:p>
+        </w:tc>
+        <w:tc>
+          <w:tcPr>
+            <w:tcW w:w="0" w:type="auto"/>
+            <w:vAlign w:val="center"/>
+            <w:hideMark/>
+          </w:tcPr>
+          <w:p>
+            <w:pPr>
+              <w:jc w:val="center"/>
+              <w:rPr>
+                <w:b/>
+                <w:bCs/>
+              </w:rPr>
+            </w:pPr>
+            <w:r>
+              <w:rPr>
+                <w:b/>
+                <w:bCs/>
+              </w:rPr>
+              <w:t>模擬時間</w:t>
+            </w:r>
+          </w:p>
+        </w:tc>
+        <w:tc>
+          <w:tcPr>
+            <w:tcW w:w="0" w:type="auto"/>
+            <w:vAlign w:val="center"/>
+            <w:hideMark/>
+          </w:tcPr>
+          <w:p>
+            <w:pPr>
+              <w:jc w:val="center"/>
+              <w:rPr>
+                <w:b/>
+                <w:bCs/>
+              </w:rPr>
+            </w:pPr>
+            <w:r>
+              <w:rPr>
+                <w:b/>
+                <w:bCs/>
+              </w:rPr>
+              <w:t>初始姿態</w:t>
+            </w:r>
+            <w:r>
+              <w:rPr>
+                <w:b/>
+                <w:bCs/>
+              </w:rPr>
+              <w:t xml:space="preserve"> q0</w:t>
+            </w:r>
+          </w:p>
+        </w:tc>
+      </w:tr>
+      <w:tr>
+        <w:trPr>
+          <w:tblCellSpacing w:w="15" w:type="dxa"/>
+        </w:trPr>
+        <w:tc>
+          <w:tcPr>
+            <w:tcW w:w="0" w:type="auto"/>
+            <w:vAlign w:val="center"/>
+            <w:hideMark/>
+          </w:tcPr>
+          <w:p>
+            <w:pPr>
+              <w:jc w:val="center"/>
+            </w:pPr>
+            <w:r>
+              <w:rPr>
+                <w:b/>
+                <w:bCs/>
+              </w:rPr>
+              <w:t>6</w:t>
+            </w:r>
+          </w:p>
+        </w:tc>
+        <w:tc>
+          <w:tcPr>
+            <w:tcW w:w="0" w:type="auto"/>
+            <w:vAlign w:val="center"/>
+            <w:hideMark/>
+          </w:tcPr>
+          <w:p>
+            <w:pPr>
+              <w:jc w:val="center"/>
+            </w:pPr>
+            <w:r>
+              <w:t>[0.2; 0.1; 0.3]</w:t>
+            </w:r>
+          </w:p>
+        </w:tc>
+        <w:tc>
+          <w:tcPr>
+            <w:tcW w:w="0" w:type="auto"/>
+            <w:vAlign w:val="center"/>
+            <w:hideMark/>
+          </w:tcPr>
+          <w:p>
+            <w:pPr>
+              <w:jc w:val="center"/>
+            </w:pPr>
+            <w:r>
+              <w:rPr>
+                <w:b/>
+                <w:bCs/>
+              </w:rPr>
+              <w:t>0.18</w:t>
+            </w:r>
+          </w:p>
+        </w:tc>
+        <w:tc>
+          <w:tcPr>
+            <w:tcW w:w="0" w:type="auto"/>
+            <w:vAlign w:val="center"/>
+            <w:hideMark/>
+          </w:tcPr>
+          <w:p>
+            <w:pPr>
+              <w:jc w:val="center"/>
+            </w:pPr>
+            <w:r>
+              <w:t>5</w:t>
+            </w:r>
+          </w:p>
+        </w:tc>
+        <w:tc>
+          <w:tcPr>
+            <w:tcW w:w="0" w:type="auto"/>
+            <w:vAlign w:val="center"/>
+            <w:hideMark/>
+          </w:tcPr>
+          <w:p>
+            <w:pPr>
+              <w:jc w:val="center"/>
+            </w:pPr>
+            <w:r>
+              <w:t>0.3</w:t>
+            </w:r>
+          </w:p>
+        </w:tc>
+        <w:tc>
+          <w:tcPr>
+            <w:tcW w:w="0" w:type="auto"/>
+            <w:vAlign w:val="center"/>
+            <w:hideMark/>
+          </w:tcPr>
+          <w:p>
+            <w:pPr>
+              <w:jc w:val="center"/>
+            </w:pPr>
+            <w:r>
+              <w:t>40s</w:t>
+            </w:r>
+          </w:p>
+        </w:tc>
+        <w:tc>
+          <w:tcPr>
+            <w:tcW w:w="0" w:type="auto"/>
+            <w:vAlign w:val="center"/>
+            <w:hideMark/>
+          </w:tcPr>
+          <w:p>
+            <w:pPr>
+              <w:jc w:val="center"/>
+            </w:pPr>
+            <w:r>
+              <w:t>[0; -π/3; π/2; 0; π/3; 0]</w:t>
+            </w:r>
+          </w:p>
+        </w:tc>
+      </w:tr>
+    </w:tbl>
+    <w:p>
+      <w:pPr>
+        <w:jc w:val="center"/>
+        <w:rPr>
+          <w:b/>
+          <w:bCs/>
+        </w:rPr>
+      </w:pPr>
+      <w:r>
+        <w:rPr>
+          <w:rFonts w:ascii="Segoe UI Emoji" w:hAnsi="Segoe UI Emoji" w:cs="Segoe UI Emoji"/>
+          <w:b/>
+          <w:bCs/>
+        </w:rPr>
+        <w:t>✅</w:t>
+      </w:r>
+      <w:r>
+        <w:rPr>
+          <w:b/>
+          <w:bCs/>
+        </w:rPr>
+        <w:t xml:space="preserve"> </w:t>
+      </w:r>
+      <w:r>
+        <w:rPr>
+          <w:b/>
+          <w:bCs/>
+        </w:rPr>
+        <w:t>優勢觀察（圖像表現）：</w:t>
+      </w:r>
+    </w:p>
+    <w:p>
+      <w:pPr>
+        <w:numPr>
+          <w:ilvl w:val="0"/>
+          <w:numId w:val="3"/>
+        </w:numPr>
+        <w:jc w:val="center"/>
+      </w:pPr>
+      <w:r>
+        <w:rPr>
+          <w:b/>
+          <w:bCs/>
+        </w:rPr>
+        <w:t>收斂性佳</w:t>
+      </w:r>
+      <w:r>
+        <w:t>：位置誤差快速下降並穩定維持在</w:t>
+      </w:r>
+      <w:r>
+        <w:t xml:space="preserve"> 0.1</w:t>
+      </w:r>
+      <w:r>
+        <w:t>～</w:t>
+      </w:r>
+      <w:r>
+        <w:t xml:space="preserve">0.2 </w:t>
+      </w:r>
+      <w:r>
+        <w:t>附近。</w:t>
+      </w:r>
+    </w:p>
+    <w:p>
+      <w:pPr>
+        <w:numPr>
+          <w:ilvl w:val="0"/>
+          <w:numId w:val="3"/>
+        </w:numPr>
+        <w:jc w:val="center"/>
+      </w:pPr>
+      <w:proofErr w:type="gramStart"/>
+      <w:r>
+        <w:rPr>
+          <w:b/>
+          <w:bCs/>
+        </w:rPr>
+        <w:t>穩定無爆震</w:t>
+      </w:r>
+      <w:proofErr w:type="gramEnd"/>
+      <w:r>
+        <w:t>：</w:t>
+      </w:r>
+      <w:proofErr w:type="gramStart"/>
+      <w:r>
+        <w:t>無突波</w:t>
+      </w:r>
+      <w:proofErr w:type="gramEnd"/>
+      <w:r>
+        <w:t>、無高頻震盪。</w:t>
+      </w:r>
+    </w:p>
+    <w:p>
+      <w:pPr>
+        <w:numPr>
+          <w:ilvl w:val="0"/>
+          <w:numId w:val="3"/>
+        </w:numPr>
+        <w:jc w:val="center"/>
+      </w:pPr>
+      <w:r>
+        <w:rPr>
+          <w:b/>
+          <w:bCs/>
+        </w:rPr>
+        <w:t xml:space="preserve">3D </w:t>
+      </w:r>
+      <w:r>
+        <w:rPr>
+          <w:b/>
+          <w:bCs/>
+        </w:rPr>
+        <w:t>路徑圍繞</w:t>
+      </w:r>
+      <w:r>
+        <w:rPr>
+          <w:b/>
+          <w:bCs/>
+        </w:rPr>
+        <w:t xml:space="preserve"> </w:t>
+      </w:r>
+      <w:proofErr w:type="spellStart"/>
+      <w:r>
+        <w:rPr>
+          <w:b/>
+          <w:bCs/>
+        </w:rPr>
+        <w:t>p_des</w:t>
+      </w:r>
+      <w:proofErr w:type="spellEnd"/>
+      <w:r>
+        <w:rPr>
+          <w:b/>
+          <w:bCs/>
+        </w:rPr>
+        <w:t xml:space="preserve"> </w:t>
+      </w:r>
+      <w:r>
+        <w:rPr>
+          <w:b/>
+          <w:bCs/>
+        </w:rPr>
+        <w:t>且不偏離</w:t>
+      </w:r>
+      <w:r>
+        <w:t>。</w:t>
+      </w:r>
+    </w:p>
+    <w:p>
+      <w:pPr>
+        <w:numPr>
+          <w:ilvl w:val="0"/>
+          <w:numId w:val="3"/>
+        </w:numPr>
+        <w:jc w:val="center"/>
+      </w:pPr>
+      <w:r>
+        <w:rPr>
+          <w:b/>
+          <w:bCs/>
+        </w:rPr>
+        <w:t>速度一致性良好</w:t>
+      </w:r>
+      <w:r>
+        <w:t>：</w:t>
+      </w:r>
+      <w:proofErr w:type="gramStart"/>
+      <w:r>
+        <w:t>‖</w:t>
+      </w:r>
+      <w:proofErr w:type="spellStart"/>
+      <w:proofErr w:type="gramEnd"/>
+      <w:r>
+        <w:t>v_des</w:t>
+      </w:r>
+      <w:proofErr w:type="spellEnd"/>
+      <w:r>
+        <w:t xml:space="preserve"> - J*q̇‖ </w:t>
+      </w:r>
+      <w:r>
+        <w:t>誤差穩定，無尖峰。</w:t>
+      </w:r>
+    </w:p>
+    <w:p>
+      <w:pPr>
+        <w:jc w:val="center"/>
+      </w:pPr>
+      <w:r>
+        <w:pict w14:anchorId="3B88CF1A">
+          <v:rect id="_x0000_i1050" style="width:0;height:1.5pt" o:hralign="center" o:hrstd="t" o:hr="t" fillcolor="#a0a0a0" stroked="f"/>
+        </w:pict>
+      </w:r>
+    </w:p>
+    <w:p>
+      <w:pPr>
+        <w:jc w:val="center"/>
+        <w:rPr>
+          <w:b/>
+          <w:bCs/>
+        </w:rPr>
+      </w:pPr>
+      <w:r>
+        <w:rPr>
+          <w:rFonts w:ascii="Segoe UI Emoji" w:hAnsi="Segoe UI Emoji" w:cs="Segoe UI Emoji"/>
+          <w:b/>
+          <w:bCs/>
+        </w:rPr>
+        <w:t>📊</w:t>
+      </w:r>
+      <w:r>
+        <w:rPr>
+          <w:b/>
+          <w:bCs/>
+        </w:rPr>
+        <w:t xml:space="preserve"> </w:t>
+      </w:r>
+      <w:r>
+        <w:rPr>
+          <w:b/>
+          <w:bCs/>
+        </w:rPr>
+        <w:t>其他組別比較摘要：</w:t>
+      </w:r>
+    </w:p>
+    <w:tbl>
+      <w:tblPr>
+        <w:tblW w:w="0" w:type="auto"/>
+        <w:tblCellSpacing w:w="15" w:type="dxa"/>
+        <w:tblCellMar>
+          <w:top w:w="15" w:type="dxa"/>
+          <w:left w:w="15" w:type="dxa"/>
+          <w:bottom w:w="15" w:type="dxa"/>
+          <w:right w:w="15" w:type="dxa"/>
+        </w:tblCellMar>
+        <w:tblLook w:val="04A0" w:firstRow="1" w:lastRow="0" w:firstColumn="1" w:lastColumn="0" w:noHBand="0" w:noVBand="1"/>
+      </w:tblPr>
+      <w:tblGrid>
+        <w:gridCol w:w="556"/>
+        <w:gridCol w:w="5775"/>
+      </w:tblGrid>
+      <w:tr>
+        <w:trPr>
+          <w:tblHeader/>
+          <w:tblCellSpacing w:w="15" w:type="dxa"/>
+        </w:trPr>
+        <w:tc>
+          <w:tcPr>
+            <w:tcW w:w="0" w:type="auto"/>
+            <w:vAlign w:val="center"/>
+            <w:hideMark/>
+          </w:tcPr>
+          <w:p>
+            <w:pPr>
+              <w:jc w:val="center"/>
+              <w:rPr>
+                <w:b/>
+                <w:bCs/>
+              </w:rPr>
+            </w:pPr>
+            <w:r>
+              <w:rPr>
+                <w:b/>
+                <w:bCs/>
+              </w:rPr>
+              <w:t>編號</w:t>
+            </w:r>
+          </w:p>
+        </w:tc>
+        <w:tc>
+          <w:tcPr>
+            <w:tcW w:w="0" w:type="auto"/>
+            <w:vAlign w:val="center"/>
+            <w:hideMark/>
+          </w:tcPr>
+          <w:p>
+            <w:pPr>
+              <w:jc w:val="center"/>
+              <w:rPr>
+                <w:b/>
+                <w:bCs/>
+              </w:rPr>
+            </w:pPr>
+            <w:r>
+              <w:rPr>
+                <w:b/>
+                <w:bCs/>
+              </w:rPr>
+              <w:t>評價</w:t>
+            </w:r>
+          </w:p>
+        </w:tc>
+      </w:tr>
+      <w:tr>
+        <w:trPr>
+          <w:tblCellSpacing w:w="15" w:type="dxa"/>
+        </w:trPr>
+        <w:tc>
+          <w:tcPr>
+            <w:tcW w:w="0" w:type="auto"/>
+            <w:vAlign w:val="center"/>
+            <w:hideMark/>
+          </w:tcPr>
+          <w:p>
+            <w:pPr>
+              <w:jc w:val="center"/>
+            </w:pPr>
+            <w:r>
+              <w:t>1</w:t>
+            </w:r>
+          </w:p>
+        </w:tc>
+        <w:tc>
+          <w:tcPr>
+            <w:tcW w:w="0" w:type="auto"/>
+            <w:vAlign w:val="center"/>
+            <w:hideMark/>
+          </w:tcPr>
+          <w:p>
+            <w:pPr>
+              <w:jc w:val="center"/>
+            </w:pPr>
+            <w:r>
+              <w:t>震盪明顯，控制器太強；時間太短收斂困難</w:t>
+            </w:r>
+            <w:r>
+              <w:t xml:space="preserve"> </w:t>
+            </w:r>
+            <w:r>
+              <w:rPr>
+                <w:rFonts w:ascii="Segoe UI Emoji" w:hAnsi="Segoe UI Emoji" w:cs="Segoe UI Emoji"/>
+              </w:rPr>
+              <w:t>❌</w:t>
+            </w:r>
+          </w:p>
+        </w:tc>
+      </w:tr>
+      <w:tr>
+        <w:trPr>
+          <w:tblCellSpacing w:w="15" w:type="dxa"/>
+        </w:trPr>
+        <w:tc>
+          <w:tcPr>
+            <w:tcW w:w="0" w:type="auto"/>
+            <w:vAlign w:val="center"/>
+            <w:hideMark/>
+          </w:tcPr>
+          <w:p>
+            <w:pPr>
+              <w:jc w:val="center"/>
+            </w:pPr>
+            <w:r>
+              <w:t>2</w:t>
+            </w:r>
+          </w:p>
+        </w:tc>
+        <w:tc>
+          <w:tcPr>
+            <w:tcW w:w="0" w:type="auto"/>
+            <w:vAlign w:val="center"/>
+            <w:hideMark/>
+          </w:tcPr>
+          <w:p>
+            <w:pPr>
+              <w:jc w:val="center"/>
+            </w:pPr>
+            <w:r>
+              <w:t>雖降低</w:t>
+            </w:r>
+            <w:r>
+              <w:t xml:space="preserve"> </w:t>
+            </w:r>
+            <w:proofErr w:type="spellStart"/>
+            <w:r>
+              <w:t>Kp</w:t>
+            </w:r>
+            <w:proofErr w:type="spellEnd"/>
+            <w:r>
+              <w:t>，但仍抽搐、</w:t>
+            </w:r>
+            <w:r>
+              <w:t xml:space="preserve">Jacobian </w:t>
+            </w:r>
+            <w:r>
+              <w:t>不穩</w:t>
+            </w:r>
+            <w:r>
+              <w:t xml:space="preserve"> </w:t>
+            </w:r>
+            <w:r>
+              <w:rPr>
+                <w:rFonts w:ascii="Segoe UI Emoji" w:hAnsi="Segoe UI Emoji" w:cs="Segoe UI Emoji"/>
+              </w:rPr>
+              <w:t>❌</w:t>
+            </w:r>
+          </w:p>
+        </w:tc>
+      </w:tr>
+      <w:tr>
+        <w:trPr>
+          <w:tblCellSpacing w:w="15" w:type="dxa"/>
+        </w:trPr>
+        <w:tc>
+          <w:tcPr>
+            <w:tcW w:w="0" w:type="auto"/>
+            <w:vAlign w:val="center"/>
+            <w:hideMark/>
+          </w:tcPr>
+          <w:p>
+            <w:pPr>
+              <w:jc w:val="center"/>
+            </w:pPr>
+            <w:r>
+              <w:t>3</w:t>
+            </w:r>
+          </w:p>
+        </w:tc>
+        <w:tc>
+          <w:tcPr>
+            <w:tcW w:w="0" w:type="auto"/>
+            <w:vAlign w:val="center"/>
+            <w:hideMark/>
+          </w:tcPr>
+          <w:p>
+            <w:pPr>
+              <w:jc w:val="center"/>
+            </w:pPr>
+            <w:r>
+              <w:t>路徑合理但誤差停在中段，未完全收斂</w:t>
+            </w:r>
+            <w:r>
+              <w:t xml:space="preserve"> </w:t>
+            </w:r>
+            <w:r>
+              <w:rPr>
+                <w:rFonts w:ascii="Segoe UI Emoji" w:hAnsi="Segoe UI Emoji" w:cs="Segoe UI Emoji"/>
+              </w:rPr>
+              <w:t>⭕</w:t>
+            </w:r>
+          </w:p>
+        </w:tc>
+      </w:tr>
+      <w:tr>
+        <w:trPr>
+          <w:tblCellSpacing w:w="15" w:type="dxa"/>
+        </w:trPr>
+        <w:tc>
+          <w:tcPr>
+            <w:tcW w:w="0" w:type="auto"/>
+            <w:vAlign w:val="center"/>
+            <w:hideMark/>
+          </w:tcPr>
+          <w:p>
+            <w:pPr>
+              <w:jc w:val="center"/>
+            </w:pPr>
+            <w:r>
+              <w:t>4</w:t>
+            </w:r>
+          </w:p>
+        </w:tc>
+        <w:tc>
+          <w:tcPr>
+            <w:tcW w:w="0" w:type="auto"/>
+            <w:vAlign w:val="center"/>
+            <w:hideMark/>
+          </w:tcPr>
+          <w:p>
+            <w:pPr>
+              <w:jc w:val="center"/>
+            </w:pPr>
+            <w:proofErr w:type="spellStart"/>
+            <w:r>
+              <w:t>Kp</w:t>
+            </w:r>
+            <w:proofErr w:type="spellEnd"/>
+            <w:r>
+              <w:t xml:space="preserve"> </w:t>
+            </w:r>
+            <w:r>
+              <w:t>太小，無力推動，末端誤差卡住</w:t>
+            </w:r>
+            <w:r>
+              <w:t xml:space="preserve"> </w:t>
+            </w:r>
+            <w:r>
+              <w:rPr>
+                <w:rFonts w:ascii="Segoe UI Emoji" w:hAnsi="Segoe UI Emoji" w:cs="Segoe UI Emoji"/>
+              </w:rPr>
+              <w:t>❌</w:t>
+            </w:r>
+          </w:p>
+        </w:tc>
+      </w:tr>
+      <w:tr>
+        <w:trPr>
+          <w:tblCellSpacing w:w="15" w:type="dxa"/>
+        </w:trPr>
+        <w:tc>
+          <w:tcPr>
+            <w:tcW w:w="0" w:type="auto"/>
+            <w:vAlign w:val="center"/>
+            <w:hideMark/>
+          </w:tcPr>
+          <w:p>
+            <w:pPr>
+              <w:jc w:val="center"/>
+            </w:pPr>
+            <w:r>
+              <w:t>5</w:t>
+            </w:r>
+          </w:p>
+        </w:tc>
+        <w:tc>
+          <w:tcPr>
+            <w:tcW w:w="0" w:type="auto"/>
+            <w:vAlign w:val="center"/>
+            <w:hideMark/>
+          </w:tcPr>
+          <w:p>
+            <w:pPr>
+              <w:jc w:val="center"/>
+            </w:pPr>
+            <w:r>
+              <w:t>是第</w:t>
+            </w:r>
+            <w:r>
+              <w:t xml:space="preserve"> 6 </w:t>
+            </w:r>
+            <w:r>
+              <w:t>組的前身，雖穩定但時間太短未完全收斂</w:t>
+            </w:r>
+            <w:r>
+              <w:t xml:space="preserve"> </w:t>
+            </w:r>
+            <w:r>
+              <w:rPr>
+                <w:rFonts w:ascii="Segoe UI Emoji" w:hAnsi="Segoe UI Emoji" w:cs="Segoe UI Emoji"/>
+              </w:rPr>
+              <w:t>⭕</w:t>
+            </w:r>
+          </w:p>
+        </w:tc>
+      </w:tr>
+      <w:tr>
+        <w:trPr>
+          <w:tblCellSpacing w:w="15" w:type="dxa"/>
+        </w:trPr>
+        <w:tc>
+          <w:tcPr>
+            <w:tcW w:w="0" w:type="auto"/>
+            <w:vAlign w:val="center"/>
+            <w:hideMark/>
+          </w:tcPr>
+          <w:p>
+            <w:pPr>
+              <w:jc w:val="center"/>
+            </w:pPr>
+            <w:r>
+              <w:rPr>
+                <w:b/>
+                <w:bCs/>
+              </w:rPr>
+              <w:t>6</w:t>
+            </w:r>
+          </w:p>
+        </w:tc>
+        <w:tc>
+          <w:tcPr>
+            <w:tcW w:w="0" w:type="auto"/>
+            <w:vAlign w:val="center"/>
+            <w:hideMark/>
+          </w:tcPr>
+          <w:p>
+            <w:pPr>
+              <w:jc w:val="center"/>
+            </w:pPr>
+            <w:r>
+              <w:rPr>
+                <w:rFonts w:ascii="Segoe UI Emoji" w:hAnsi="Segoe UI Emoji" w:cs="Segoe UI Emoji"/>
+              </w:rPr>
+              <w:t>✅</w:t>
+            </w:r>
+            <w:r>
+              <w:t xml:space="preserve"> </w:t>
+            </w:r>
+            <w:r>
+              <w:t>最穩定、誤差最小、運動最自然、收斂最明確</w:t>
+            </w:r>
+            <w:r>
+              <w:t xml:space="preserve"> </w:t>
+            </w:r>
+            <w:r>
+              <w:rPr>
+                <w:rFonts w:ascii="Segoe UI Emoji" w:hAnsi="Segoe UI Emoji" w:cs="Segoe UI Emoji"/>
+              </w:rPr>
+              <w:t>🏆</w:t>
+            </w:r>
+          </w:p>
+        </w:tc>
+      </w:tr>
+      <w:tr>
+        <w:trPr>
+          <w:tblCellSpacing w:w="15" w:type="dxa"/>
+        </w:trPr>
+        <w:tc>
+          <w:tcPr>
+            <w:tcW w:w="0" w:type="auto"/>
+            <w:vAlign w:val="center"/>
+            <w:hideMark/>
+          </w:tcPr>
+          <w:p>
+            <w:pPr>
+              <w:jc w:val="center"/>
+            </w:pPr>
+            <w:r>
+              <w:t>7</w:t>
+            </w:r>
+          </w:p>
+        </w:tc>
+        <w:tc>
+          <w:tcPr>
+            <w:tcW w:w="0" w:type="auto"/>
+            <w:vAlign w:val="center"/>
+            <w:hideMark/>
+          </w:tcPr>
+          <w:p>
+            <w:pPr>
+              <w:jc w:val="center"/>
+            </w:pPr>
+            <w:proofErr w:type="spellStart"/>
+            <w:r>
+              <w:t>Kp</w:t>
+            </w:r>
+            <w:proofErr w:type="spellEnd"/>
+            <w:r>
+              <w:t xml:space="preserve"> </w:t>
+            </w:r>
+            <w:r>
+              <w:t>過大，開始震盪，明顯</w:t>
+            </w:r>
+            <w:r>
+              <w:t xml:space="preserve"> overshoot </w:t>
+            </w:r>
+            <w:r>
+              <w:rPr>
+                <w:rFonts w:ascii="Segoe UI Emoji" w:hAnsi="Segoe UI Emoji" w:cs="Segoe UI Emoji"/>
+              </w:rPr>
+              <w:t>❌</w:t>
+            </w:r>
+          </w:p>
+        </w:tc>
+      </w:tr>
+      <w:tr>
+        <w:trPr>
+          <w:tblCellSpacing w:w="15" w:type="dxa"/>
+        </w:trPr>
+        <w:tc>
+          <w:tcPr>
+            <w:tcW w:w="0" w:type="auto"/>
+            <w:vAlign w:val="center"/>
+            <w:hideMark/>
+          </w:tcPr>
+          <w:p>
+            <w:pPr>
+              <w:jc w:val="center"/>
+            </w:pPr>
+            <w:r>
+              <w:t>8</w:t>
+            </w:r>
+          </w:p>
+        </w:tc>
+        <w:tc>
+          <w:tcPr>
+            <w:tcW w:w="0" w:type="auto"/>
+            <w:vAlign w:val="center"/>
+            <w:hideMark/>
+          </w:tcPr>
+          <w:p>
+            <w:pPr>
+              <w:jc w:val="center"/>
+            </w:pPr>
+            <w:proofErr w:type="spellStart"/>
+            <w:r>
+              <w:t>Kp</w:t>
+            </w:r>
+            <w:proofErr w:type="spellEnd"/>
+            <w:r>
+              <w:t xml:space="preserve"> </w:t>
+            </w:r>
+            <w:r>
+              <w:t>過小，末端停滯無反應</w:t>
+            </w:r>
+            <w:r>
+              <w:t xml:space="preserve"> </w:t>
+            </w:r>
+            <w:r>
+              <w:rPr>
+                <w:rFonts w:ascii="Segoe UI Emoji" w:hAnsi="Segoe UI Emoji" w:cs="Segoe UI Emoji"/>
+              </w:rPr>
+              <w:t>❌</w:t>
+            </w:r>
+          </w:p>
+        </w:tc>
+      </w:tr>
+      <w:tr>
+        <w:trPr>
+          <w:tblCellSpacing w:w="15" w:type="dxa"/>
+        </w:trPr>
+        <w:tc>
+          <w:tcPr>
+            <w:tcW w:w="0" w:type="auto"/>
+            <w:vAlign w:val="center"/>
+            <w:hideMark/>
+          </w:tcPr>
+          <w:p>
+            <w:pPr>
+              <w:jc w:val="center"/>
+            </w:pPr>
+            <w:r>
+              <w:t>9</w:t>
+            </w:r>
+          </w:p>
+        </w:tc>
+        <w:tc>
+          <w:tcPr>
+            <w:tcW w:w="0" w:type="auto"/>
+            <w:vAlign w:val="center"/>
+            <w:hideMark/>
+          </w:tcPr>
+          <w:p>
+            <w:pPr>
+              <w:jc w:val="center"/>
+            </w:pPr>
+            <w:proofErr w:type="spellStart"/>
+            <w:r>
+              <w:t>p_des</w:t>
+            </w:r>
+            <w:proofErr w:type="spellEnd"/>
+            <w:r>
+              <w:t xml:space="preserve"> </w:t>
+            </w:r>
+            <w:r>
+              <w:t>太遠，收斂困難，</w:t>
+            </w:r>
+            <w:r>
+              <w:t xml:space="preserve">Jacobian </w:t>
+            </w:r>
+            <w:r>
+              <w:t>效能下降</w:t>
+            </w:r>
+            <w:r>
+              <w:t xml:space="preserve"> </w:t>
+            </w:r>
+            <w:r>
+              <w:rPr>
+                <w:rFonts w:ascii="Segoe UI Emoji" w:hAnsi="Segoe UI Emoji" w:cs="Segoe UI Emoji"/>
+              </w:rPr>
+              <w:t>❌</w:t>
+            </w:r>
+          </w:p>
+        </w:tc>
+      </w:tr>
+      <w:tr>
+        <w:trPr>
+          <w:tblCellSpacing w:w="15" w:type="dxa"/>
+        </w:trPr>
+        <w:tc>
+          <w:tcPr>
+            <w:tcW w:w="0" w:type="auto"/>
+            <w:vAlign w:val="center"/>
+            <w:hideMark/>
+          </w:tcPr>
+          <w:p>
+            <w:pPr>
+              <w:jc w:val="center"/>
+            </w:pPr>
+            <w:r>
+              <w:t>10</w:t>
+            </w:r>
+          </w:p>
+        </w:tc>
+        <w:tc>
+          <w:tcPr>
+            <w:tcW w:w="0" w:type="auto"/>
+            <w:vAlign w:val="center"/>
+            <w:hideMark/>
+          </w:tcPr>
+          <w:p>
+            <w:pPr>
+              <w:jc w:val="center"/>
+            </w:pPr>
+            <w:r>
+              <w:t>與</w:t>
+            </w:r>
+            <w:r>
+              <w:t xml:space="preserve"> 6 </w:t>
+            </w:r>
+            <w:r>
+              <w:t>同設定</w:t>
+            </w:r>
+            <w:r>
+              <w:t xml:space="preserve"> → </w:t>
+            </w:r>
+            <w:r>
+              <w:t>驗證可重現</w:t>
+            </w:r>
+            <w:r>
+              <w:t xml:space="preserve"> </w:t>
+            </w:r>
+            <w:r>
+              <w:rPr>
+                <w:rFonts w:ascii="Segoe UI Emoji" w:hAnsi="Segoe UI Emoji" w:cs="Segoe UI Emoji"/>
+              </w:rPr>
+              <w:t>✅</w:t>
+            </w:r>
+          </w:p>
+        </w:tc>
+      </w:tr>
+      <w:tr>
+        <w:trPr>
+          <w:tblCellSpacing w:w="15" w:type="dxa"/>
+        </w:trPr>
+        <w:tc>
+          <w:tcPr>
+            <w:tcW w:w="0" w:type="auto"/>
+            <w:vAlign w:val="center"/>
+            <w:hideMark/>
+          </w:tcPr>
+          <w:p>
+            <w:pPr>
+              <w:jc w:val="center"/>
+            </w:pPr>
+            <w:r>
+              <w:t>11</w:t>
+            </w:r>
+          </w:p>
+        </w:tc>
+        <w:tc>
+          <w:tcPr>
+            <w:tcW w:w="0" w:type="auto"/>
+            <w:vAlign w:val="center"/>
+            <w:hideMark/>
+          </w:tcPr>
+          <w:p>
+            <w:pPr>
+              <w:jc w:val="center"/>
+            </w:pPr>
+            <w:r>
+              <w:t>同參數但換</w:t>
+            </w:r>
+            <w:r>
+              <w:t xml:space="preserve"> q</w:t>
+            </w:r>
+            <w:r>
+              <w:rPr>
+                <w:rFonts w:ascii="Cambria Math" w:hAnsi="Cambria Math" w:cs="Cambria Math"/>
+              </w:rPr>
+              <w:t>₀</w:t>
+            </w:r>
+            <w:r>
+              <w:t>，結果不理想</w:t>
+            </w:r>
+            <w:r>
+              <w:t xml:space="preserve"> → </w:t>
+            </w:r>
+            <w:r>
+              <w:t>初始姿態影響大</w:t>
+            </w:r>
+            <w:r>
+              <w:t xml:space="preserve"> </w:t>
+            </w:r>
+            <w:r>
+              <w:rPr>
+                <w:rFonts w:ascii="Segoe UI Emoji" w:hAnsi="Segoe UI Emoji" w:cs="Segoe UI Emoji"/>
+              </w:rPr>
+              <w:t>❌</w:t>
+            </w:r>
+          </w:p>
+        </w:tc>
+      </w:tr>
+    </w:tbl>
+    <w:p>
+      <w:pPr>
+        <w:jc w:val="center"/>
+      </w:pPr>
+      <w:r>
+        <w:pict w14:anchorId="0A7DE507">
+          <v:rect id="_x0000_i1051" style="width:0;height:1.5pt" o:hralign="center" o:hrstd="t" o:hr="t" fillcolor="#a0a0a0" stroked="f"/>
+        </w:pict>
+      </w:r>
+    </w:p>
+    <w:p>
+      <w:pPr>
+        <w:jc w:val="center"/>
+        <w:rPr>
+          <w:b/>
+          <w:bCs/>
+        </w:rPr>
+      </w:pPr>
+      <w:r>
+        <w:rPr>
+          <w:rFonts w:ascii="Segoe UI Emoji" w:hAnsi="Segoe UI Emoji" w:cs="Segoe UI Emoji"/>
+          <w:b/>
+          <w:bCs/>
+        </w:rPr>
+        <w:t>✅</w:t>
+      </w:r>
+      <w:r>
+        <w:rPr>
+          <w:b/>
+          <w:bCs/>
+        </w:rPr>
+        <w:t xml:space="preserve"> </w:t>
+      </w:r>
+      <w:r>
+        <w:rPr>
+          <w:b/>
+          <w:bCs/>
+        </w:rPr>
+        <w:t>總結結論：</w:t>
+      </w:r>
+    </w:p>
+    <w:p>
+      <w:pPr>
+        <w:numPr>
+          <w:ilvl w:val="0"/>
+          <w:numId w:val="4"/>
+        </w:numPr>
+        <w:jc w:val="center"/>
+      </w:pPr>
+      <w:r>
+        <w:rPr>
+          <w:b/>
+          <w:bCs/>
+        </w:rPr>
+        <w:t>第</w:t>
+      </w:r>
+      <w:r>
+        <w:rPr>
+          <w:b/>
+          <w:bCs/>
+        </w:rPr>
+        <w:t xml:space="preserve"> 6 </w:t>
+      </w:r>
+      <w:r>
+        <w:rPr>
+          <w:b/>
+          <w:bCs/>
+        </w:rPr>
+        <w:t>組測試結果最穩定、最平滑，收斂最明確</w:t>
+      </w:r>
+      <w:r>
+        <w:t>。</w:t>
+      </w:r>
+    </w:p>
+    <w:p>
+      <w:pPr>
+        <w:numPr>
+          <w:ilvl w:val="0"/>
+          <w:numId w:val="4"/>
+        </w:numPr>
+        <w:jc w:val="center"/>
+      </w:pPr>
+      <w:r>
+        <w:t>成功的關鍵因素包括：</w:t>
+      </w:r>
+    </w:p>
+    <w:p>
+      <w:pPr>
+        <w:numPr>
+          <w:ilvl w:val="1"/>
+          <w:numId w:val="4"/>
+        </w:numPr>
+        <w:jc w:val="center"/>
+      </w:pPr>
+      <w:r>
+        <w:t>合理的</w:t>
+      </w:r>
+      <w:r>
+        <w:t xml:space="preserve"> </w:t>
+      </w:r>
+      <w:proofErr w:type="spellStart"/>
+      <w:r>
+        <w:t>p_des</w:t>
+      </w:r>
+      <w:proofErr w:type="spellEnd"/>
+      <w:r>
+        <w:t>（不靠奇異點）</w:t>
+      </w:r>
+    </w:p>
+    <w:p>
+      <w:pPr>
+        <w:numPr>
+          <w:ilvl w:val="1"/>
+          <w:numId w:val="4"/>
+        </w:numPr>
+        <w:jc w:val="center"/>
+      </w:pPr>
+      <w:r>
+        <w:t>初始姿態對應合理（</w:t>
+      </w:r>
+      <w:r>
+        <w:t xml:space="preserve">Jacobian </w:t>
+      </w:r>
+      <w:r>
+        <w:t>梯度良好）</w:t>
+      </w:r>
+    </w:p>
+    <w:p>
+      <w:pPr>
+        <w:numPr>
+          <w:ilvl w:val="1"/>
+          <w:numId w:val="4"/>
+        </w:numPr>
+        <w:jc w:val="center"/>
+      </w:pPr>
+      <w:r>
+        <w:t xml:space="preserve">task-space </w:t>
+      </w:r>
+      <w:r>
+        <w:t>增益</w:t>
+      </w:r>
+      <w:r>
+        <w:t xml:space="preserve"> </w:t>
+      </w:r>
+      <w:proofErr w:type="spellStart"/>
+      <w:r>
+        <w:t>Kp</w:t>
+      </w:r>
+      <w:proofErr w:type="spellEnd"/>
+      <w:r>
+        <w:t xml:space="preserve">=0.18 </w:t>
+      </w:r>
+      <w:r>
+        <w:t>平衡推動與穩定</w:t>
+      </w:r>
+    </w:p>
+    <w:p>
+      <w:pPr>
+        <w:numPr>
+          <w:ilvl w:val="1"/>
+          <w:numId w:val="4"/>
+        </w:numPr>
+        <w:jc w:val="center"/>
+      </w:pPr>
+      <w:r>
+        <w:t>足夠的模擬時間（</w:t>
+      </w:r>
+      <w:r>
+        <w:t>40s</w:t>
+      </w:r>
+      <w:r>
+        <w:t>）讓系統收斂</w:t>
+      </w:r>
+    </w:p>
+    <w:p>
+      <w:pPr>
+        <w:numPr>
+          <w:ilvl w:val="0"/>
+          <w:numId w:val="4"/>
+        </w:numPr>
+        <w:jc w:val="center"/>
+      </w:pPr>
+      <w:r>
+        <w:t>其他組別分別驗證了</w:t>
+      </w:r>
+      <w:r>
+        <w:t xml:space="preserve"> </w:t>
+      </w:r>
+      <w:proofErr w:type="spellStart"/>
+      <w:r>
+        <w:t>Kp</w:t>
+      </w:r>
+      <w:proofErr w:type="spellEnd"/>
+      <w:r>
+        <w:t xml:space="preserve"> </w:t>
+      </w:r>
+      <w:r>
+        <w:t>太大太小、姿態錯誤、目標點不合等問題，</w:t>
+      </w:r>
+      <w:r>
+        <w:rPr>
+          <w:b/>
+          <w:bCs/>
+        </w:rPr>
+        <w:t>強</w:t>
+      </w:r>
+      <w:r>
+        <w:rPr>
+          <w:b/>
+          <w:bCs/>
+        </w:rPr>
+        <w:lastRenderedPageBreak/>
+        <w:t>化了第</w:t>
+      </w:r>
+      <w:r>
+        <w:rPr>
+          <w:b/>
+          <w:bCs/>
+        </w:rPr>
+        <w:t xml:space="preserve"> 6 </w:t>
+      </w:r>
+      <w:r>
+        <w:rPr>
+          <w:b/>
+          <w:bCs/>
+        </w:rPr>
+        <w:t>組的合理性與優越性</w:t>
+      </w:r>
+      <w:r>
+        <w:t>。</w:t>
+      </w:r>
+    </w:p>
+    <w:p>
+      <w:pPr>
+        <w:jc w:val="center"/>
+      </w:pPr>
+      <w:r>
+        <w:pict w14:anchorId="1AC7E316">
+          <v:rect id="_x0000_i1052" style="width:0;height:1.5pt" o:hralign="center" o:hrstd="t" o:hr="t" fillcolor="#a0a0a0" stroked="f"/>
+        </w:pict>
+      </w:r>
+    </w:p>
+    <w:p>
+      <w:pPr>
+        <w:jc w:val="center"/>
+      </w:pPr>
+      <w:r>
+        <w:t>如你需要我幫你將這些分析製作成：</w:t>
+      </w:r>
+    </w:p>
+    <w:p>
+      <w:pPr>
+        <w:numPr>
+          <w:ilvl w:val="0"/>
+          <w:numId w:val="5"/>
+        </w:numPr>
+        <w:jc w:val="center"/>
+      </w:pPr>
+      <w:r>
+        <w:rPr>
+          <w:rFonts w:ascii="Segoe UI Emoji" w:hAnsi="Segoe UI Emoji" w:cs="Segoe UI Emoji"/>
+        </w:rPr>
+        <w:t>✅</w:t>
+      </w:r>
+      <w:r>
+        <w:t xml:space="preserve"> </w:t>
+      </w:r>
+      <w:r>
+        <w:t>中英文報告段落</w:t>
+      </w:r>
+    </w:p>
+    <w:p>
+      <w:pPr>
+        <w:numPr>
+          <w:ilvl w:val="0"/>
+          <w:numId w:val="5"/>
+        </w:numPr>
+        <w:jc w:val="center"/>
+      </w:pPr>
+      <w:r>
+        <w:rPr>
+          <w:rFonts w:ascii="Segoe UI Emoji" w:hAnsi="Segoe UI Emoji" w:cs="Segoe UI Emoji"/>
+        </w:rPr>
+        <w:t>✅</w:t>
+      </w:r>
+      <w:r>
+        <w:t xml:space="preserve"> </w:t>
+      </w:r>
+      <w:r>
+        <w:t>結論表格與推薦組合總結</w:t>
+      </w:r>
+    </w:p>
+    <w:p>
+      <w:pPr>
+        <w:numPr>
+          <w:ilvl w:val="0"/>
+          <w:numId w:val="5"/>
+        </w:numPr>
+        <w:jc w:val="center"/>
+      </w:pPr>
+      <w:r>
+        <w:rPr>
+          <w:rFonts w:ascii="Segoe UI Emoji" w:hAnsi="Segoe UI Emoji" w:cs="Segoe UI Emoji"/>
+        </w:rPr>
+        <w:t>✅</w:t>
+      </w:r>
+      <w:r>
+        <w:t xml:space="preserve"> </w:t>
+      </w:r>
+      <w:r>
+        <w:t>論文中結果分析與對比圖（含說明）</w:t>
+      </w:r>
+    </w:p>
+    <w:p>
+      <w:pPr>
+        <w:jc w:val="center"/>
+      </w:pPr>
+      <w:r>
+        <w:t>我可以馬上幫你整理</w:t>
+      </w:r>
+      <w:r>
+        <w:t xml:space="preserve"> </w:t>
+      </w:r>
+      <w:r>
+        <w:rPr>
+          <w:rFonts w:ascii="Segoe UI Emoji" w:hAnsi="Segoe UI Emoji" w:cs="Segoe UI Emoji"/>
+        </w:rPr>
+        <w:t>✅</w:t>
+      </w:r>
+    </w:p>
+    <w:p>
+      <w:pPr>
+        <w:jc w:val="center"/>
+        <w:rPr>
+          <w:rFonts w:hint="eastAsia"/>
+        </w:rPr>
+      </w:pPr>
     </w:p>
     <w:sectPr>
       <w:pgSz w:w="11906" w:h="16838"/>
@@ -1534,6 +4853,123 @@
 <file path=word/numbering.xml><?xml version="1.0" encoding="utf-8"?>
 <w:numbering xmlns:wpc="http://schemas.microsoft.com/office/word/2010/wordprocessingCanvas" xmlns:cx="http://schemas.microsoft.com/office/drawing/2014/chartex" xmlns:cx1="http://schemas.microsoft.com/office/drawing/2015/9/8/chartex" xmlns:cx2="http://schemas.microsoft.com/office/drawing/2015/10/21/chartex" xmlns:cx3="http://schemas.microsoft.com/office/drawing/2016/5/9/chartex" xmlns:cx4="http://schemas.microsoft.com/office/drawing/2016/5/10/chartex" xmlns:cx5="http://schemas.microsoft.com/office/drawing/2016/5/11/chartex" xmlns:cx6="http://schemas.microsoft.com/office/drawing/2016/5/12/chartex" xmlns:cx7="http://schemas.microsoft.com/office/drawing/2016/5/13/chartex" xmlns:cx8="http://schemas.microsoft.com/office/drawing/2016/5/14/chartex" xmlns:mc="http://schemas.openxmlformats.org/markup-compatibility/2006" xmlns:aink="http://schemas.microsoft.com/office/drawing/2016/ink" xmlns:am3d="http://schemas.microsoft.com/office/drawing/2017/model3d" xmlns:o="urn:schemas-microsoft-com:office:office" xmlns:oel="http://schemas.microsoft.com/office/2019/extlst" xmlns:r="http://schemas.openxmlformats.org/officeDocument/2006/relationships" xmlns:m="http://schemas.openxmlformats.org/officeDocument/2006/math" xmlns:v="urn:schemas-microsoft-com:vml" xmlns:wp14="http://schemas.microsoft.com/office/word/2010/wordprocessingDrawing" xmlns:wp="http://schemas.openxmlformats.org/drawingml/2006/wordprocessingDrawing" xmlns:w10="urn:schemas-microsoft-com:office:word" xmlns:w="http://schemas.openxmlformats.org/wordprocessingml/2006/main" xmlns:w14="http://schemas.microsoft.com/office/word/2010/wordml" xmlns:w15="http://schemas.microsoft.com/office/word/2012/wordml" xmlns:w16cex="http://schemas.microsoft.com/office/word/2018/wordml/cex" xmlns:w16cid="http://schemas.microsoft.com/office/word/2016/wordml/cid" xmlns:w16="http://schemas.microsoft.com/office/word/2018/wordml" xmlns:w16du="http://schemas.microsoft.com/office/word/2023/wordml/word16du" xmlns:w16sdtdh="http://schemas.microsoft.com/office/word/2020/wordml/sdtdatahash" xmlns:w16sdtfl="http://schemas.microsoft.com/office/word/2024/wordml/sdtformatlock" xmlns:w16se="http://schemas.microsoft.com/office/word/2015/wordml/symex" xmlns:wpg="http://schemas.microsoft.com/office/word/2010/wordprocessingGroup" xmlns:wpi="http://schemas.microsoft.com/office/word/2010/wordprocessingInk" xmlns:wne="http://schemas.microsoft.com/office/word/2006/wordml" xmlns:wps="http://schemas.microsoft.com/office/word/2010/wordprocessingShape" mc:Ignorable="w14 w15 w16se w16cid w16 w16cex w16sdtdh w16sdtfl w16du wp14">
   <w:abstractNum w:abstractNumId="0" w15:restartNumberingAfterBreak="0">
+    <w:nsid w:val="051F2531"/>
+    <w:multiLevelType w:val="multilevel"/>
+    <w:tmpl w:val="F20EBB36"/>
+    <w:lvl w:ilvl="0">
+      <w:start w:val="1"/>
+      <w:numFmt w:val="decimal"/>
+      <w:lvlText w:val="%1."/>
+      <w:lvlJc w:val="left"/>
+      <w:pPr>
+        <w:tabs>
+          <w:tab w:val="num" w:pos="720"/>
+        </w:tabs>
+        <w:ind w:left="720" w:hanging="360"/>
+      </w:pPr>
+    </w:lvl>
+    <w:lvl w:ilvl="1">
+      <w:start w:val="1"/>
+      <w:numFmt w:val="bullet"/>
+      <w:lvlText w:val="o"/>
+      <w:lvlJc w:val="left"/>
+      <w:pPr>
+        <w:tabs>
+          <w:tab w:val="num" w:pos="1440"/>
+        </w:tabs>
+        <w:ind w:left="1440" w:hanging="360"/>
+      </w:pPr>
+      <w:rPr>
+        <w:rFonts w:ascii="Courier New" w:hAnsi="Courier New" w:hint="default"/>
+        <w:sz w:val="20"/>
+      </w:rPr>
+    </w:lvl>
+    <w:lvl w:ilvl="2" w:tentative="1">
+      <w:start w:val="1"/>
+      <w:numFmt w:val="decimal"/>
+      <w:lvlText w:val="%3."/>
+      <w:lvlJc w:val="left"/>
+      <w:pPr>
+        <w:tabs>
+          <w:tab w:val="num" w:pos="2160"/>
+        </w:tabs>
+        <w:ind w:left="2160" w:hanging="360"/>
+      </w:pPr>
+    </w:lvl>
+    <w:lvl w:ilvl="3" w:tentative="1">
+      <w:start w:val="1"/>
+      <w:numFmt w:val="decimal"/>
+      <w:lvlText w:val="%4."/>
+      <w:lvlJc w:val="left"/>
+      <w:pPr>
+        <w:tabs>
+          <w:tab w:val="num" w:pos="2880"/>
+        </w:tabs>
+        <w:ind w:left="2880" w:hanging="360"/>
+      </w:pPr>
+    </w:lvl>
+    <w:lvl w:ilvl="4" w:tentative="1">
+      <w:start w:val="1"/>
+      <w:numFmt w:val="decimal"/>
+      <w:lvlText w:val="%5."/>
+      <w:lvlJc w:val="left"/>
+      <w:pPr>
+        <w:tabs>
+          <w:tab w:val="num" w:pos="3600"/>
+        </w:tabs>
+        <w:ind w:left="3600" w:hanging="360"/>
+      </w:pPr>
+    </w:lvl>
+    <w:lvl w:ilvl="5" w:tentative="1">
+      <w:start w:val="1"/>
+      <w:numFmt w:val="decimal"/>
+      <w:lvlText w:val="%6."/>
+      <w:lvlJc w:val="left"/>
+      <w:pPr>
+        <w:tabs>
+          <w:tab w:val="num" w:pos="4320"/>
+        </w:tabs>
+        <w:ind w:left="4320" w:hanging="360"/>
+      </w:pPr>
+    </w:lvl>
+    <w:lvl w:ilvl="6" w:tentative="1">
+      <w:start w:val="1"/>
+      <w:numFmt w:val="decimal"/>
+      <w:lvlText w:val="%7."/>
+      <w:lvlJc w:val="left"/>
+      <w:pPr>
+        <w:tabs>
+          <w:tab w:val="num" w:pos="5040"/>
+        </w:tabs>
+        <w:ind w:left="5040" w:hanging="360"/>
+      </w:pPr>
+    </w:lvl>
+    <w:lvl w:ilvl="7" w:tentative="1">
+      <w:start w:val="1"/>
+      <w:numFmt w:val="decimal"/>
+      <w:lvlText w:val="%8."/>
+      <w:lvlJc w:val="left"/>
+      <w:pPr>
+        <w:tabs>
+          <w:tab w:val="num" w:pos="5760"/>
+        </w:tabs>
+        <w:ind w:left="5760" w:hanging="360"/>
+      </w:pPr>
+    </w:lvl>
+    <w:lvl w:ilvl="8" w:tentative="1">
+      <w:start w:val="1"/>
+      <w:numFmt w:val="decimal"/>
+      <w:lvlText w:val="%9."/>
+      <w:lvlJc w:val="left"/>
+      <w:pPr>
+        <w:tabs>
+          <w:tab w:val="num" w:pos="6480"/>
+        </w:tabs>
+        <w:ind w:left="6480" w:hanging="360"/>
+      </w:pPr>
+    </w:lvl>
+  </w:abstractNum>
+  <w:abstractNum w:abstractNumId="1" w15:restartNumberingAfterBreak="0">
     <w:nsid w:val="32367C1F"/>
     <w:multiLevelType w:val="hybridMultilevel"/>
     <w:tmpl w:val="B1AC811C"/>
@@ -1622,7 +5058,156 @@
       </w:pPr>
     </w:lvl>
   </w:abstractNum>
-  <w:abstractNum w:abstractNumId="1" w15:restartNumberingAfterBreak="0">
+  <w:abstractNum w:abstractNumId="2" w15:restartNumberingAfterBreak="0">
+    <w:nsid w:val="340E280D"/>
+    <w:multiLevelType w:val="multilevel"/>
+    <w:tmpl w:val="48C6605E"/>
+    <w:lvl w:ilvl="0">
+      <w:start w:val="1"/>
+      <w:numFmt w:val="bullet"/>
+      <w:lvlText w:val=""/>
+      <w:lvlJc w:val="left"/>
+      <w:pPr>
+        <w:tabs>
+          <w:tab w:val="num" w:pos="720"/>
+        </w:tabs>
+        <w:ind w:left="720" w:hanging="360"/>
+      </w:pPr>
+      <w:rPr>
+        <w:rFonts w:ascii="Symbol" w:hAnsi="Symbol" w:hint="default"/>
+        <w:sz w:val="20"/>
+      </w:rPr>
+    </w:lvl>
+    <w:lvl w:ilvl="1" w:tentative="1">
+      <w:start w:val="1"/>
+      <w:numFmt w:val="bullet"/>
+      <w:lvlText w:val="o"/>
+      <w:lvlJc w:val="left"/>
+      <w:pPr>
+        <w:tabs>
+          <w:tab w:val="num" w:pos="1440"/>
+        </w:tabs>
+        <w:ind w:left="1440" w:hanging="360"/>
+      </w:pPr>
+      <w:rPr>
+        <w:rFonts w:ascii="Courier New" w:hAnsi="Courier New" w:hint="default"/>
+        <w:sz w:val="20"/>
+      </w:rPr>
+    </w:lvl>
+    <w:lvl w:ilvl="2" w:tentative="1">
+      <w:start w:val="1"/>
+      <w:numFmt w:val="bullet"/>
+      <w:lvlText w:val=""/>
+      <w:lvlJc w:val="left"/>
+      <w:pPr>
+        <w:tabs>
+          <w:tab w:val="num" w:pos="2160"/>
+        </w:tabs>
+        <w:ind w:left="2160" w:hanging="360"/>
+      </w:pPr>
+      <w:rPr>
+        <w:rFonts w:ascii="Wingdings" w:hAnsi="Wingdings" w:hint="default"/>
+        <w:sz w:val="20"/>
+      </w:rPr>
+    </w:lvl>
+    <w:lvl w:ilvl="3" w:tentative="1">
+      <w:start w:val="1"/>
+      <w:numFmt w:val="bullet"/>
+      <w:lvlText w:val=""/>
+      <w:lvlJc w:val="left"/>
+      <w:pPr>
+        <w:tabs>
+          <w:tab w:val="num" w:pos="2880"/>
+        </w:tabs>
+        <w:ind w:left="2880" w:hanging="360"/>
+      </w:pPr>
+      <w:rPr>
+        <w:rFonts w:ascii="Wingdings" w:hAnsi="Wingdings" w:hint="default"/>
+        <w:sz w:val="20"/>
+      </w:rPr>
+    </w:lvl>
+    <w:lvl w:ilvl="4" w:tentative="1">
+      <w:start w:val="1"/>
+      <w:numFmt w:val="bullet"/>
+      <w:lvlText w:val=""/>
+      <w:lvlJc w:val="left"/>
+      <w:pPr>
+        <w:tabs>
+          <w:tab w:val="num" w:pos="3600"/>
+        </w:tabs>
+        <w:ind w:left="3600" w:hanging="360"/>
+      </w:pPr>
+      <w:rPr>
+        <w:rFonts w:ascii="Wingdings" w:hAnsi="Wingdings" w:hint="default"/>
+        <w:sz w:val="20"/>
+      </w:rPr>
+    </w:lvl>
+    <w:lvl w:ilvl="5" w:tentative="1">
+      <w:start w:val="1"/>
+      <w:numFmt w:val="bullet"/>
+      <w:lvlText w:val=""/>
+      <w:lvlJc w:val="left"/>
+      <w:pPr>
+        <w:tabs>
+          <w:tab w:val="num" w:pos="4320"/>
+        </w:tabs>
+        <w:ind w:left="4320" w:hanging="360"/>
+      </w:pPr>
+      <w:rPr>
+        <w:rFonts w:ascii="Wingdings" w:hAnsi="Wingdings" w:hint="default"/>
+        <w:sz w:val="20"/>
+      </w:rPr>
+    </w:lvl>
+    <w:lvl w:ilvl="6" w:tentative="1">
+      <w:start w:val="1"/>
+      <w:numFmt w:val="bullet"/>
+      <w:lvlText w:val=""/>
+      <w:lvlJc w:val="left"/>
+      <w:pPr>
+        <w:tabs>
+          <w:tab w:val="num" w:pos="5040"/>
+        </w:tabs>
+        <w:ind w:left="5040" w:hanging="360"/>
+      </w:pPr>
+      <w:rPr>
+        <w:rFonts w:ascii="Wingdings" w:hAnsi="Wingdings" w:hint="default"/>
+        <w:sz w:val="20"/>
+      </w:rPr>
+    </w:lvl>
+    <w:lvl w:ilvl="7" w:tentative="1">
+      <w:start w:val="1"/>
+      <w:numFmt w:val="bullet"/>
+      <w:lvlText w:val=""/>
+      <w:lvlJc w:val="left"/>
+      <w:pPr>
+        <w:tabs>
+          <w:tab w:val="num" w:pos="5760"/>
+        </w:tabs>
+        <w:ind w:left="5760" w:hanging="360"/>
+      </w:pPr>
+      <w:rPr>
+        <w:rFonts w:ascii="Wingdings" w:hAnsi="Wingdings" w:hint="default"/>
+        <w:sz w:val="20"/>
+      </w:rPr>
+    </w:lvl>
+    <w:lvl w:ilvl="8" w:tentative="1">
+      <w:start w:val="1"/>
+      <w:numFmt w:val="bullet"/>
+      <w:lvlText w:val=""/>
+      <w:lvlJc w:val="left"/>
+      <w:pPr>
+        <w:tabs>
+          <w:tab w:val="num" w:pos="6480"/>
+        </w:tabs>
+        <w:ind w:left="6480" w:hanging="360"/>
+      </w:pPr>
+      <w:rPr>
+        <w:rFonts w:ascii="Wingdings" w:hAnsi="Wingdings" w:hint="default"/>
+        <w:sz w:val="20"/>
+      </w:rPr>
+    </w:lvl>
+  </w:abstractNum>
+  <w:abstractNum w:abstractNumId="3" w15:restartNumberingAfterBreak="0">
     <w:nsid w:val="3D9545C8"/>
     <w:multiLevelType w:val="hybridMultilevel"/>
     <w:tmpl w:val="DDC67EFC"/>
@@ -1711,11 +5296,169 @@
       </w:pPr>
     </w:lvl>
   </w:abstractNum>
+  <w:abstractNum w:abstractNumId="4" w15:restartNumberingAfterBreak="0">
+    <w:nsid w:val="4B7212C3"/>
+    <w:multiLevelType w:val="multilevel"/>
+    <w:tmpl w:val="C728D6F2"/>
+    <w:lvl w:ilvl="0">
+      <w:start w:val="1"/>
+      <w:numFmt w:val="bullet"/>
+      <w:lvlText w:val=""/>
+      <w:lvlJc w:val="left"/>
+      <w:pPr>
+        <w:tabs>
+          <w:tab w:val="num" w:pos="720"/>
+        </w:tabs>
+        <w:ind w:left="720" w:hanging="360"/>
+      </w:pPr>
+      <w:rPr>
+        <w:rFonts w:ascii="Symbol" w:hAnsi="Symbol" w:hint="default"/>
+        <w:sz w:val="20"/>
+      </w:rPr>
+    </w:lvl>
+    <w:lvl w:ilvl="1" w:tentative="1">
+      <w:start w:val="1"/>
+      <w:numFmt w:val="bullet"/>
+      <w:lvlText w:val="o"/>
+      <w:lvlJc w:val="left"/>
+      <w:pPr>
+        <w:tabs>
+          <w:tab w:val="num" w:pos="1440"/>
+        </w:tabs>
+        <w:ind w:left="1440" w:hanging="360"/>
+      </w:pPr>
+      <w:rPr>
+        <w:rFonts w:ascii="Courier New" w:hAnsi="Courier New" w:hint="default"/>
+        <w:sz w:val="20"/>
+      </w:rPr>
+    </w:lvl>
+    <w:lvl w:ilvl="2" w:tentative="1">
+      <w:start w:val="1"/>
+      <w:numFmt w:val="bullet"/>
+      <w:lvlText w:val=""/>
+      <w:lvlJc w:val="left"/>
+      <w:pPr>
+        <w:tabs>
+          <w:tab w:val="num" w:pos="2160"/>
+        </w:tabs>
+        <w:ind w:left="2160" w:hanging="360"/>
+      </w:pPr>
+      <w:rPr>
+        <w:rFonts w:ascii="Wingdings" w:hAnsi="Wingdings" w:hint="default"/>
+        <w:sz w:val="20"/>
+      </w:rPr>
+    </w:lvl>
+    <w:lvl w:ilvl="3" w:tentative="1">
+      <w:start w:val="1"/>
+      <w:numFmt w:val="bullet"/>
+      <w:lvlText w:val=""/>
+      <w:lvlJc w:val="left"/>
+      <w:pPr>
+        <w:tabs>
+          <w:tab w:val="num" w:pos="2880"/>
+        </w:tabs>
+        <w:ind w:left="2880" w:hanging="360"/>
+      </w:pPr>
+      <w:rPr>
+        <w:rFonts w:ascii="Wingdings" w:hAnsi="Wingdings" w:hint="default"/>
+        <w:sz w:val="20"/>
+      </w:rPr>
+    </w:lvl>
+    <w:lvl w:ilvl="4" w:tentative="1">
+      <w:start w:val="1"/>
+      <w:numFmt w:val="bullet"/>
+      <w:lvlText w:val=""/>
+      <w:lvlJc w:val="left"/>
+      <w:pPr>
+        <w:tabs>
+          <w:tab w:val="num" w:pos="3600"/>
+        </w:tabs>
+        <w:ind w:left="3600" w:hanging="360"/>
+      </w:pPr>
+      <w:rPr>
+        <w:rFonts w:ascii="Wingdings" w:hAnsi="Wingdings" w:hint="default"/>
+        <w:sz w:val="20"/>
+      </w:rPr>
+    </w:lvl>
+    <w:lvl w:ilvl="5" w:tentative="1">
+      <w:start w:val="1"/>
+      <w:numFmt w:val="bullet"/>
+      <w:lvlText w:val=""/>
+      <w:lvlJc w:val="left"/>
+      <w:pPr>
+        <w:tabs>
+          <w:tab w:val="num" w:pos="4320"/>
+        </w:tabs>
+        <w:ind w:left="4320" w:hanging="360"/>
+      </w:pPr>
+      <w:rPr>
+        <w:rFonts w:ascii="Wingdings" w:hAnsi="Wingdings" w:hint="default"/>
+        <w:sz w:val="20"/>
+      </w:rPr>
+    </w:lvl>
+    <w:lvl w:ilvl="6" w:tentative="1">
+      <w:start w:val="1"/>
+      <w:numFmt w:val="bullet"/>
+      <w:lvlText w:val=""/>
+      <w:lvlJc w:val="left"/>
+      <w:pPr>
+        <w:tabs>
+          <w:tab w:val="num" w:pos="5040"/>
+        </w:tabs>
+        <w:ind w:left="5040" w:hanging="360"/>
+      </w:pPr>
+      <w:rPr>
+        <w:rFonts w:ascii="Wingdings" w:hAnsi="Wingdings" w:hint="default"/>
+        <w:sz w:val="20"/>
+      </w:rPr>
+    </w:lvl>
+    <w:lvl w:ilvl="7" w:tentative="1">
+      <w:start w:val="1"/>
+      <w:numFmt w:val="bullet"/>
+      <w:lvlText w:val=""/>
+      <w:lvlJc w:val="left"/>
+      <w:pPr>
+        <w:tabs>
+          <w:tab w:val="num" w:pos="5760"/>
+        </w:tabs>
+        <w:ind w:left="5760" w:hanging="360"/>
+      </w:pPr>
+      <w:rPr>
+        <w:rFonts w:ascii="Wingdings" w:hAnsi="Wingdings" w:hint="default"/>
+        <w:sz w:val="20"/>
+      </w:rPr>
+    </w:lvl>
+    <w:lvl w:ilvl="8" w:tentative="1">
+      <w:start w:val="1"/>
+      <w:numFmt w:val="bullet"/>
+      <w:lvlText w:val=""/>
+      <w:lvlJc w:val="left"/>
+      <w:pPr>
+        <w:tabs>
+          <w:tab w:val="num" w:pos="6480"/>
+        </w:tabs>
+        <w:ind w:left="6480" w:hanging="360"/>
+      </w:pPr>
+      <w:rPr>
+        <w:rFonts w:ascii="Wingdings" w:hAnsi="Wingdings" w:hint="default"/>
+        <w:sz w:val="20"/>
+      </w:rPr>
+    </w:lvl>
+  </w:abstractNum>
   <w:num w:numId="1" w16cid:durableId="1962609902">
+    <w:abstractNumId w:val="3"/>
+  </w:num>
+  <w:num w:numId="2" w16cid:durableId="2099321813">
     <w:abstractNumId w:val="1"/>
   </w:num>
-  <w:num w:numId="2" w16cid:durableId="2099321813">
+  <w:num w:numId="3" w16cid:durableId="835923386">
+    <w:abstractNumId w:val="2"/>
+  </w:num>
+  <w:num w:numId="4" w16cid:durableId="1035273197">
     <w:abstractNumId w:val="0"/>
+  </w:num>
+  <w:num w:numId="5" w16cid:durableId="1499223651">
+    <w:abstractNumId w:val="4"/>
   </w:num>
 </w:numbering>
 </file>
